--- a/5. HTML Attributes/5. HTML Attributes.docx
+++ b/5. HTML Attributes/5. HTML Attributes.docx
@@ -1,6 +1,6 @@
 
 <file path=word/document.xml><?xml version="1.0" encoding="utf-8"?>
-<w:document xmlns:wpc="http://schemas.microsoft.com/office/word/2010/wordprocessingCanvas" xmlns:cx="http://schemas.microsoft.com/office/drawing/2014/chartex" xmlns:cx1="http://schemas.microsoft.com/office/drawing/2015/9/8/chartex" xmlns:cx2="http://schemas.microsoft.com/office/drawing/2015/10/21/chartex" xmlns:cx3="http://schemas.microsoft.com/office/drawing/2016/5/9/chartex" xmlns:cx4="http://schemas.microsoft.com/office/drawing/2016/5/10/chartex" xmlns:cx5="http://schemas.microsoft.com/office/drawing/2016/5/11/chartex" xmlns:cx6="http://schemas.microsoft.com/office/drawing/2016/5/12/chartex" xmlns:cx7="http://schemas.microsoft.com/office/drawing/2016/5/13/chartex" xmlns:cx8="http://schemas.microsoft.com/office/drawing/2016/5/14/chartex" xmlns:mc="http://schemas.openxmlformats.org/markup-compatibility/2006" xmlns:aink="http://schemas.microsoft.com/office/drawing/2016/ink" xmlns:am3d="http://schemas.microsoft.com/office/drawing/2017/model3d" xmlns:o="urn:schemas-microsoft-com:office:office" xmlns:oel="http://schemas.microsoft.com/office/2019/extlst" xmlns:r="http://schemas.openxmlformats.org/officeDocument/2006/relationships" xmlns:m="http://schemas.openxmlformats.org/officeDocument/2006/math" xmlns:v="urn:schemas-microsoft-com:vml" xmlns:wp14="http://schemas.microsoft.com/office/word/2010/wordprocessingDrawing" xmlns:wp="http://schemas.openxmlformats.org/drawingml/2006/wordprocessingDrawing" xmlns:w10="urn:schemas-microsoft-com:office:word" xmlns:w="http://schemas.openxmlformats.org/wordprocessingml/2006/main" xmlns:w14="http://schemas.microsoft.com/office/word/2010/wordml" xmlns:w15="http://schemas.microsoft.com/office/word/2012/wordml" xmlns:w16cex="http://schemas.microsoft.com/office/word/2018/wordml/cex" xmlns:w16cid="http://schemas.microsoft.com/office/word/2016/wordml/cid" xmlns:w16="http://schemas.microsoft.com/office/word/2018/wordml" xmlns:w16sdtdh="http://schemas.microsoft.com/office/word/2020/wordml/sdtdatahash" xmlns:w16se="http://schemas.microsoft.com/office/word/2015/wordml/symex" xmlns:wpg="http://schemas.microsoft.com/office/word/2010/wordprocessingGroup" xmlns:wpi="http://schemas.microsoft.com/office/word/2010/wordprocessingInk" xmlns:wne="http://schemas.microsoft.com/office/word/2006/wordml" xmlns:wps="http://schemas.microsoft.com/office/word/2010/wordprocessingShape" mc:Ignorable="w14 w15 w16se w16cid w16 w16cex w16sdtdh wp14">
+<w:document xmlns:wpc="http://schemas.microsoft.com/office/word/2010/wordprocessingCanvas" xmlns:cx="http://schemas.microsoft.com/office/drawing/2014/chartex" xmlns:cx1="http://schemas.microsoft.com/office/drawing/2015/9/8/chartex" xmlns:cx2="http://schemas.microsoft.com/office/drawing/2015/10/21/chartex" xmlns:cx3="http://schemas.microsoft.com/office/drawing/2016/5/9/chartex" xmlns:cx4="http://schemas.microsoft.com/office/drawing/2016/5/10/chartex" xmlns:cx5="http://schemas.microsoft.com/office/drawing/2016/5/11/chartex" xmlns:cx6="http://schemas.microsoft.com/office/drawing/2016/5/12/chartex" xmlns:cx7="http://schemas.microsoft.com/office/drawing/2016/5/13/chartex" xmlns:cx8="http://schemas.microsoft.com/office/drawing/2016/5/14/chartex" xmlns:mc="http://schemas.openxmlformats.org/markup-compatibility/2006" xmlns:aink="http://schemas.microsoft.com/office/drawing/2016/ink" xmlns:am3d="http://schemas.microsoft.com/office/drawing/2017/model3d" xmlns:o="urn:schemas-microsoft-com:office:office" xmlns:oel="http://schemas.microsoft.com/office/2019/extlst" xmlns:r="http://schemas.openxmlformats.org/officeDocument/2006/relationships" xmlns:m="http://schemas.openxmlformats.org/officeDocument/2006/math" xmlns:v="urn:schemas-microsoft-com:vml" xmlns:wp14="http://schemas.microsoft.com/office/word/2010/wordprocessingDrawing" xmlns:wp="http://schemas.openxmlformats.org/drawingml/2006/wordprocessingDrawing" xmlns:w10="urn:schemas-microsoft-com:office:word" xmlns:w="http://schemas.openxmlformats.org/wordprocessingml/2006/main" xmlns:w14="http://schemas.microsoft.com/office/word/2010/wordml" xmlns:w15="http://schemas.microsoft.com/office/word/2012/wordml" xmlns:w16cex="http://schemas.microsoft.com/office/word/2018/wordml/cex" xmlns:w16cid="http://schemas.microsoft.com/office/word/2016/wordml/cid" xmlns:w16="http://schemas.microsoft.com/office/word/2018/wordml" xmlns:w16du="http://schemas.microsoft.com/office/word/2023/wordml/word16du" xmlns:w16sdtdh="http://schemas.microsoft.com/office/word/2020/wordml/sdtdatahash" xmlns:w16sdtfl="http://schemas.microsoft.com/office/word/2024/wordml/sdtformatlock" xmlns:w16se="http://schemas.microsoft.com/office/word/2015/wordml/symex" xmlns:wpg="http://schemas.microsoft.com/office/word/2010/wordprocessingGroup" xmlns:wpi="http://schemas.microsoft.com/office/word/2010/wordprocessingInk" xmlns:wne="http://schemas.microsoft.com/office/word/2006/wordml" xmlns:wps="http://schemas.microsoft.com/office/word/2010/wordprocessingShape" mc:Ignorable="w14 w15 w16se w16cid w16 w16cex w16sdtdh w16sdtfl w16du wp14">
   <w:body>
     <w:p>
       <w:pPr>
@@ -81,6 +81,13 @@
       </w:r>
     </w:p>
     <w:p>
+      <w:pPr>
+        <w:pStyle w:val="ListParagraph"/>
+        <w:numPr>
+          <w:ilvl w:val="0"/>
+          <w:numId w:val="6"/>
+        </w:numPr>
+      </w:pPr>
       <w:r>
         <w:t>All HTML elements can have attributes</w:t>
       </w:r>
@@ -89,14 +96,13 @@
       </w:r>
     </w:p>
     <w:p>
-      <w:r>
-        <w:t>Attributes provide additional information about elements</w:t>
-      </w:r>
-      <w:r>
-        <w:t>.</w:t>
-      </w:r>
-    </w:p>
-    <w:p>
+      <w:pPr>
+        <w:pStyle w:val="ListParagraph"/>
+        <w:numPr>
+          <w:ilvl w:val="0"/>
+          <w:numId w:val="6"/>
+        </w:numPr>
+      </w:pPr>
       <w:r>
         <w:t xml:space="preserve">There </w:t>
       </w:r>
@@ -108,6 +114,13 @@
       </w:r>
     </w:p>
     <w:p>
+      <w:pPr>
+        <w:pStyle w:val="ListParagraph"/>
+        <w:numPr>
+          <w:ilvl w:val="0"/>
+          <w:numId w:val="6"/>
+        </w:numPr>
+      </w:pPr>
       <w:r>
         <w:t>Attributes are always specified in the start tag</w:t>
       </w:r>
@@ -143,7 +156,11 @@
     </w:p>
     <w:p>
       <w:pPr>
-        <w:ind w:firstLine="720"/>
+        <w:pStyle w:val="ListParagraph"/>
+        <w:numPr>
+          <w:ilvl w:val="0"/>
+          <w:numId w:val="7"/>
+        </w:numPr>
       </w:pPr>
       <w:r>
         <w:t>name="value"</w:t>
@@ -179,7 +196,11 @@
     </w:p>
     <w:p>
       <w:pPr>
-        <w:ind w:firstLine="720"/>
+        <w:pStyle w:val="ListParagraph"/>
+        <w:numPr>
+          <w:ilvl w:val="0"/>
+          <w:numId w:val="7"/>
+        </w:numPr>
       </w:pPr>
       <w:r>
         <w:t>&lt;tagname</w:t>
@@ -207,21 +228,158 @@
           <w:sz w:val="40"/>
           <w:szCs w:val="40"/>
         </w:rPr>
-        <w:t>The href Attribute</w:t>
-      </w:r>
-      <w:r>
+        <w:t>Most Used Attributes:</w:t>
+      </w:r>
+    </w:p>
+    <w:p>
+      <w:r>
+        <w:t xml:space="preserve">In this PDF </w:t>
+      </w:r>
+      <w:r>
+        <w:t xml:space="preserve">the </w:t>
+      </w:r>
+      <w:r>
+        <w:t xml:space="preserve">most </w:t>
+      </w:r>
+      <w:r>
+        <w:t xml:space="preserve">used </w:t>
+      </w:r>
+      <w:r>
+        <w:t xml:space="preserve">and </w:t>
+      </w:r>
+      <w:r>
+        <w:t xml:space="preserve">important attributes </w:t>
+      </w:r>
+      <w:r>
+        <w:t xml:space="preserve">have been </w:t>
+      </w:r>
+      <w:r>
+        <w:t>explain</w:t>
+      </w:r>
+      <w:r>
+        <w:t>e</w:t>
+      </w:r>
+      <w:r>
+        <w:t>d</w:t>
+      </w:r>
+      <w:r>
+        <w:t>:</w:t>
+      </w:r>
+    </w:p>
+    <w:p>
+      <w:pPr>
+        <w:pStyle w:val="ListParagraph"/>
+        <w:numPr>
+          <w:ilvl w:val="0"/>
+          <w:numId w:val="4"/>
+        </w:numPr>
+      </w:pPr>
+      <w:r>
+        <w:t>href</w:t>
+      </w:r>
+    </w:p>
+    <w:p>
+      <w:pPr>
+        <w:pStyle w:val="ListParagraph"/>
+        <w:numPr>
+          <w:ilvl w:val="0"/>
+          <w:numId w:val="4"/>
+        </w:numPr>
+      </w:pPr>
+      <w:r>
+        <w:t>src</w:t>
+      </w:r>
+    </w:p>
+    <w:p>
+      <w:pPr>
+        <w:pStyle w:val="ListParagraph"/>
+        <w:numPr>
+          <w:ilvl w:val="0"/>
+          <w:numId w:val="4"/>
+        </w:numPr>
+      </w:pPr>
+      <w:r>
+        <w:t>height, width</w:t>
+      </w:r>
+    </w:p>
+    <w:p>
+      <w:pPr>
+        <w:pStyle w:val="ListParagraph"/>
+        <w:numPr>
+          <w:ilvl w:val="0"/>
+          <w:numId w:val="4"/>
+        </w:numPr>
+      </w:pPr>
+      <w:r>
+        <w:t>alt</w:t>
+      </w:r>
+    </w:p>
+    <w:p>
+      <w:pPr>
+        <w:pStyle w:val="ListParagraph"/>
+        <w:numPr>
+          <w:ilvl w:val="0"/>
+          <w:numId w:val="4"/>
+        </w:numPr>
+      </w:pPr>
+      <w:r>
+        <w:t>style</w:t>
+      </w:r>
+    </w:p>
+    <w:p>
+      <w:pPr>
         <w:rPr>
           <w:b/>
           <w:bCs/>
           <w:sz w:val="40"/>
           <w:szCs w:val="40"/>
         </w:rPr>
-        <w:t>:</w:t>
-      </w:r>
-    </w:p>
-    <w:p>
-      <w:r>
-        <w:t>The &lt;a&gt; tag defines a hyperlink. The href attribute specifies the URL of the page the link goes to:</w:t>
+      </w:pPr>
+      <w:r>
+        <w:rPr>
+          <w:b/>
+          <w:bCs/>
+          <w:sz w:val="40"/>
+          <w:szCs w:val="40"/>
+        </w:rPr>
+        <w:br w:type="page"/>
+      </w:r>
+    </w:p>
+    <w:p>
+      <w:pPr>
+        <w:rPr>
+          <w:b/>
+          <w:bCs/>
+          <w:sz w:val="40"/>
+          <w:szCs w:val="40"/>
+        </w:rPr>
+      </w:pPr>
+      <w:r>
+        <w:rPr>
+          <w:b/>
+          <w:bCs/>
+          <w:sz w:val="40"/>
+          <w:szCs w:val="40"/>
+        </w:rPr>
+        <w:lastRenderedPageBreak/>
+        <w:t>The href Attribute:</w:t>
+      </w:r>
+    </w:p>
+    <w:p>
+      <w:r>
+        <w:t xml:space="preserve">The &lt;a&gt; tag defines a hyperlink. The </w:t>
+      </w:r>
+      <w:r>
+        <w:t>“</w:t>
+      </w:r>
+      <w:r>
+        <w:t>href</w:t>
+      </w:r>
+      <w:r>
+        <w:t>”</w:t>
+      </w:r>
+      <w:r>
+        <w:t xml:space="preserve"> attribute specifies the URL of the page the link goes to:</w:t>
       </w:r>
     </w:p>
     <w:p>
@@ -255,18 +413,230 @@
     <w:p>
       <w:pPr>
         <w:rPr>
-          <w:noProof/>
-        </w:rPr>
-      </w:pPr>
-      <w:r>
-        <w:rPr>
-          <w:noProof/>
+          <w:b/>
+          <w:bCs/>
+          <w:sz w:val="32"/>
+          <w:szCs w:val="32"/>
+        </w:rPr>
+      </w:pPr>
+      <w:r>
+        <w:rPr>
+          <w:b/>
+          <w:bCs/>
+          <w:noProof/>
+          <w:sz w:val="32"/>
+          <w:szCs w:val="32"/>
         </w:rPr>
         <w:drawing>
-          <wp:inline distT="0" distB="0" distL="0" distR="0" wp14:anchorId="3BA82576" wp14:editId="3CB1F01E">
-            <wp:extent cx="5943600" cy="369570"/>
+          <wp:inline distT="0" distB="0" distL="0" distR="0" wp14:anchorId="3B20005B" wp14:editId="19CDFD18">
+            <wp:extent cx="4768850" cy="400050"/>
             <wp:effectExtent l="0" t="0" r="0" b="0"/>
-            <wp:docPr id="1706111351" name="Picture 1"/>
+            <wp:docPr id="873025251" name="Picture 3"/>
+            <wp:cNvGraphicFramePr>
+              <a:graphicFrameLocks xmlns:a="http://schemas.openxmlformats.org/drawingml/2006/main" noChangeAspect="1"/>
+            </wp:cNvGraphicFramePr>
+            <a:graphic xmlns:a="http://schemas.openxmlformats.org/drawingml/2006/main">
+              <a:graphicData uri="http://schemas.openxmlformats.org/drawingml/2006/picture">
+                <pic:pic xmlns:pic="http://schemas.openxmlformats.org/drawingml/2006/picture">
+                  <pic:nvPicPr>
+                    <pic:cNvPr id="0" name="Picture 3"/>
+                    <pic:cNvPicPr>
+                      <a:picLocks noChangeAspect="1" noChangeArrowheads="1"/>
+                    </pic:cNvPicPr>
+                  </pic:nvPicPr>
+                  <pic:blipFill rotWithShape="1">
+                    <a:blip r:embed="rId7">
+                      <a:extLst>
+                        <a:ext uri="{28A0092B-C50C-407E-A947-70E740481C1C}">
+                          <a14:useLocalDpi xmlns:a14="http://schemas.microsoft.com/office/drawing/2010/main" val="0"/>
+                        </a:ext>
+                      </a:extLst>
+                    </a:blip>
+                    <a:srcRect t="11111" r="15141" b="1388"/>
+                    <a:stretch>
+                      <a:fillRect/>
+                    </a:stretch>
+                  </pic:blipFill>
+                  <pic:spPr bwMode="auto">
+                    <a:xfrm>
+                      <a:off x="0" y="0"/>
+                      <a:ext cx="4768850" cy="400050"/>
+                    </a:xfrm>
+                    <a:prstGeom prst="rect">
+                      <a:avLst/>
+                    </a:prstGeom>
+                    <a:noFill/>
+                    <a:ln>
+                      <a:noFill/>
+                    </a:ln>
+                    <a:extLst>
+                      <a:ext uri="{53640926-AAD7-44D8-BBD7-CCE9431645EC}">
+                        <a14:shadowObscured xmlns:a14="http://schemas.microsoft.com/office/drawing/2010/main"/>
+                      </a:ext>
+                    </a:extLst>
+                  </pic:spPr>
+                </pic:pic>
+              </a:graphicData>
+            </a:graphic>
+          </wp:inline>
+        </w:drawing>
+      </w:r>
+    </w:p>
+    <w:p>
+      <w:pPr>
+        <w:rPr>
+          <w:b/>
+          <w:bCs/>
+          <w:sz w:val="40"/>
+          <w:szCs w:val="40"/>
+        </w:rPr>
+      </w:pPr>
+      <w:r>
+        <w:rPr>
+          <w:b/>
+          <w:bCs/>
+          <w:noProof/>
+          <w:sz w:val="40"/>
+          <w:szCs w:val="40"/>
+        </w:rPr>
+        <w:drawing>
+          <wp:inline distT="0" distB="0" distL="0" distR="0" wp14:anchorId="747AF931" wp14:editId="2FE08088">
+            <wp:extent cx="4813045" cy="1905000"/>
+            <wp:effectExtent l="0" t="0" r="6985" b="0"/>
+            <wp:docPr id="1301936407" name="Picture 4"/>
+            <wp:cNvGraphicFramePr>
+              <a:graphicFrameLocks xmlns:a="http://schemas.openxmlformats.org/drawingml/2006/main" noChangeAspect="1"/>
+            </wp:cNvGraphicFramePr>
+            <a:graphic xmlns:a="http://schemas.openxmlformats.org/drawingml/2006/main">
+              <a:graphicData uri="http://schemas.openxmlformats.org/drawingml/2006/picture">
+                <pic:pic xmlns:pic="http://schemas.openxmlformats.org/drawingml/2006/picture">
+                  <pic:nvPicPr>
+                    <pic:cNvPr id="0" name="Picture 4"/>
+                    <pic:cNvPicPr>
+                      <a:picLocks noChangeAspect="1" noChangeArrowheads="1"/>
+                    </pic:cNvPicPr>
+                  </pic:nvPicPr>
+                  <pic:blipFill rotWithShape="1">
+                    <a:blip r:embed="rId8">
+                      <a:extLst>
+                        <a:ext uri="{28A0092B-C50C-407E-A947-70E740481C1C}">
+                          <a14:useLocalDpi xmlns:a14="http://schemas.microsoft.com/office/drawing/2010/main" val="0"/>
+                        </a:ext>
+                      </a:extLst>
+                    </a:blip>
+                    <a:srcRect r="33797" b="32321"/>
+                    <a:stretch>
+                      <a:fillRect/>
+                    </a:stretch>
+                  </pic:blipFill>
+                  <pic:spPr bwMode="auto">
+                    <a:xfrm>
+                      <a:off x="0" y="0"/>
+                      <a:ext cx="4813045" cy="1905000"/>
+                    </a:xfrm>
+                    <a:prstGeom prst="rect">
+                      <a:avLst/>
+                    </a:prstGeom>
+                    <a:noFill/>
+                    <a:ln>
+                      <a:noFill/>
+                    </a:ln>
+                    <a:extLst>
+                      <a:ext uri="{53640926-AAD7-44D8-BBD7-CCE9431645EC}">
+                        <a14:shadowObscured xmlns:a14="http://schemas.microsoft.com/office/drawing/2010/main"/>
+                      </a:ext>
+                    </a:extLst>
+                  </pic:spPr>
+                </pic:pic>
+              </a:graphicData>
+            </a:graphic>
+          </wp:inline>
+        </w:drawing>
+      </w:r>
+    </w:p>
+    <w:p>
+      <w:pPr>
+        <w:rPr>
+          <w:b/>
+          <w:bCs/>
+          <w:sz w:val="40"/>
+          <w:szCs w:val="40"/>
+        </w:rPr>
+      </w:pPr>
+      <w:r>
+        <w:rPr>
+          <w:b/>
+          <w:bCs/>
+          <w:sz w:val="40"/>
+          <w:szCs w:val="40"/>
+        </w:rPr>
+        <w:t>The src Attribute</w:t>
+      </w:r>
+      <w:r>
+        <w:rPr>
+          <w:b/>
+          <w:bCs/>
+          <w:sz w:val="40"/>
+          <w:szCs w:val="40"/>
+        </w:rPr>
+        <w:t>:</w:t>
+      </w:r>
+    </w:p>
+    <w:p>
+      <w:r>
+        <w:t>The &lt;img&gt; tag is used to embed an image in an HTML page. The src attribute specifies the path to the image to be displayed:</w:t>
+      </w:r>
+    </w:p>
+    <w:p>
+      <w:pPr>
+        <w:rPr>
+          <w:b/>
+          <w:bCs/>
+          <w:sz w:val="32"/>
+          <w:szCs w:val="32"/>
+        </w:rPr>
+      </w:pPr>
+      <w:r>
+        <w:rPr>
+          <w:b/>
+          <w:bCs/>
+          <w:sz w:val="32"/>
+          <w:szCs w:val="32"/>
+        </w:rPr>
+        <w:t>Example</w:t>
+      </w:r>
+      <w:r>
+        <w:rPr>
+          <w:b/>
+          <w:bCs/>
+          <w:sz w:val="32"/>
+          <w:szCs w:val="32"/>
+        </w:rPr>
+        <w:t>:</w:t>
+      </w:r>
+    </w:p>
+    <w:p>
+      <w:pPr>
+        <w:rPr>
+          <w:b/>
+          <w:bCs/>
+          <w:sz w:val="32"/>
+          <w:szCs w:val="32"/>
+        </w:rPr>
+      </w:pPr>
+      <w:r>
+        <w:rPr>
+          <w:b/>
+          <w:bCs/>
+          <w:noProof/>
+          <w:sz w:val="32"/>
+          <w:szCs w:val="32"/>
+        </w:rPr>
+        <w:drawing>
+          <wp:inline distT="0" distB="0" distL="0" distR="0" wp14:anchorId="02ADDE69" wp14:editId="633A08E1">
+            <wp:extent cx="5011420" cy="348615"/>
+            <wp:effectExtent l="0" t="0" r="0" b="0"/>
+            <wp:docPr id="637277302" name="Picture 1"/>
             <wp:cNvGraphicFramePr>
               <a:graphicFrameLocks xmlns:a="http://schemas.openxmlformats.org/drawingml/2006/main" noChangeAspect="1"/>
             </wp:cNvGraphicFramePr>
@@ -280,7 +650,7 @@
                     </pic:cNvPicPr>
                   </pic:nvPicPr>
                   <pic:blipFill>
-                    <a:blip r:embed="rId5">
+                    <a:blip r:embed="rId9">
                       <a:extLst>
                         <a:ext uri="{28A0092B-C50C-407E-A947-70E740481C1C}">
                           <a14:useLocalDpi xmlns:a14="http://schemas.microsoft.com/office/drawing/2010/main" val="0"/>
@@ -295,7 +665,7 @@
                   <pic:spPr bwMode="auto">
                     <a:xfrm>
                       <a:off x="0" y="0"/>
-                      <a:ext cx="5943600" cy="369570"/>
+                      <a:ext cx="5011420" cy="348615"/>
                     </a:xfrm>
                     <a:prstGeom prst="rect">
                       <a:avLst/>
@@ -313,15 +683,20 @@
       </w:r>
     </w:p>
     <w:p>
+      <w:pPr>
+        <w:rPr>
+          <w:noProof/>
+        </w:rPr>
+      </w:pPr>
       <w:r>
         <w:rPr>
           <w:noProof/>
         </w:rPr>
         <w:drawing>
-          <wp:inline distT="0" distB="0" distL="0" distR="0" wp14:anchorId="115576FC" wp14:editId="3C2D4808">
-            <wp:extent cx="3689127" cy="1981200"/>
-            <wp:effectExtent l="0" t="0" r="6985" b="0"/>
-            <wp:docPr id="1145567357" name="Picture 3"/>
+          <wp:inline distT="0" distB="0" distL="0" distR="0" wp14:anchorId="5ED8385D" wp14:editId="0D1F1F02">
+            <wp:extent cx="4324350" cy="2291430"/>
+            <wp:effectExtent l="0" t="0" r="0" b="0"/>
+            <wp:docPr id="883813982" name="Picture 2"/>
             <wp:cNvGraphicFramePr>
               <a:graphicFrameLocks xmlns:a="http://schemas.openxmlformats.org/drawingml/2006/main" noChangeAspect="1"/>
             </wp:cNvGraphicFramePr>
@@ -329,13 +704,13 @@
               <a:graphicData uri="http://schemas.openxmlformats.org/drawingml/2006/picture">
                 <pic:pic xmlns:pic="http://schemas.openxmlformats.org/drawingml/2006/picture">
                   <pic:nvPicPr>
-                    <pic:cNvPr id="0" name="Picture 3"/>
+                    <pic:cNvPr id="0" name="Picture 2"/>
                     <pic:cNvPicPr>
                       <a:picLocks noChangeAspect="1" noChangeArrowheads="1"/>
                     </pic:cNvPicPr>
                   </pic:nvPicPr>
                   <pic:blipFill>
-                    <a:blip r:embed="rId6">
+                    <a:blip r:embed="rId10" cstate="print">
                       <a:extLst>
                         <a:ext uri="{28A0092B-C50C-407E-A947-70E740481C1C}">
                           <a14:useLocalDpi xmlns:a14="http://schemas.microsoft.com/office/drawing/2010/main" val="0"/>
@@ -350,7 +725,7 @@
                   <pic:spPr bwMode="auto">
                     <a:xfrm>
                       <a:off x="0" y="0"/>
-                      <a:ext cx="3694794" cy="1984243"/>
+                      <a:ext cx="4359323" cy="2309962"/>
                     </a:xfrm>
                     <a:prstGeom prst="rect">
                       <a:avLst/>
@@ -372,6 +747,175 @@
         <w:rPr>
           <w:b/>
           <w:bCs/>
+          <w:sz w:val="32"/>
+          <w:szCs w:val="32"/>
+        </w:rPr>
+      </w:pPr>
+      <w:r>
+        <w:rPr>
+          <w:b/>
+          <w:bCs/>
+          <w:sz w:val="32"/>
+          <w:szCs w:val="32"/>
+        </w:rPr>
+        <w:lastRenderedPageBreak/>
+        <w:t>2 Ways To Specify The URL:</w:t>
+      </w:r>
+    </w:p>
+    <w:p>
+      <w:pPr>
+        <w:rPr>
+          <w:noProof/>
+        </w:rPr>
+      </w:pPr>
+      <w:r>
+        <w:rPr>
+          <w:noProof/>
+        </w:rPr>
+        <w:t>There are two ways to specify the URL in the src attribute:</w:t>
+      </w:r>
+    </w:p>
+    <w:p>
+      <w:pPr>
+        <w:pStyle w:val="ListParagraph"/>
+        <w:numPr>
+          <w:ilvl w:val="0"/>
+          <w:numId w:val="2"/>
+        </w:numPr>
+        <w:rPr>
+          <w:noProof/>
+        </w:rPr>
+      </w:pPr>
+      <w:r>
+        <w:rPr>
+          <w:b/>
+          <w:bCs/>
+          <w:noProof/>
+        </w:rPr>
+        <w:t>Absolute URL</w:t>
+      </w:r>
+      <w:r>
+        <w:rPr>
+          <w:noProof/>
+        </w:rPr>
+        <w:t> </w:t>
+      </w:r>
+    </w:p>
+    <w:p>
+      <w:pPr>
+        <w:pStyle w:val="ListParagraph"/>
+        <w:numPr>
+          <w:ilvl w:val="0"/>
+          <w:numId w:val="2"/>
+        </w:numPr>
+        <w:rPr>
+          <w:noProof/>
+        </w:rPr>
+      </w:pPr>
+      <w:r>
+        <w:rPr>
+          <w:b/>
+          <w:bCs/>
+          <w:noProof/>
+        </w:rPr>
+        <w:t>Relative URL</w:t>
+      </w:r>
+      <w:r>
+        <w:rPr>
+          <w:noProof/>
+        </w:rPr>
+        <w:t> </w:t>
+      </w:r>
+    </w:p>
+    <w:p>
+      <w:pPr>
+        <w:rPr>
+          <w:noProof/>
+        </w:rPr>
+      </w:pPr>
+      <w:r>
+        <w:rPr>
+          <w:b/>
+          <w:bCs/>
+          <w:noProof/>
+        </w:rPr>
+        <w:t>1. Absolute URL</w:t>
+      </w:r>
+      <w:r>
+        <w:rPr>
+          <w:noProof/>
+        </w:rPr>
+        <w:t> - Links to an external image that is hosted on another website. Example: src="https://www.w3schools.com/images/img_girl.jpg".</w:t>
+      </w:r>
+    </w:p>
+    <w:p>
+      <w:pPr>
+        <w:rPr>
+          <w:noProof/>
+        </w:rPr>
+      </w:pPr>
+      <w:r>
+        <w:rPr>
+          <w:b/>
+          <w:bCs/>
+          <w:noProof/>
+        </w:rPr>
+        <w:t>Notes:</w:t>
+      </w:r>
+      <w:r>
+        <w:rPr>
+          <w:noProof/>
+        </w:rPr>
+        <w:t> External images might be under copyright. If you do not get permission to use it, you may be in violation of copyright laws. In addition, you cannot control external images; it can suddenly be removed or changed.</w:t>
+      </w:r>
+    </w:p>
+    <w:p>
+      <w:pPr>
+        <w:rPr>
+          <w:noProof/>
+        </w:rPr>
+      </w:pPr>
+      <w:r>
+        <w:rPr>
+          <w:b/>
+          <w:bCs/>
+          <w:noProof/>
+        </w:rPr>
+        <w:t>2. Relative URL</w:t>
+      </w:r>
+      <w:r>
+        <w:rPr>
+          <w:noProof/>
+        </w:rPr>
+        <w:t> - Links to an image that is hosted within the website. Here, the URL does not include the domain name. If the URL begins without a slash, it will be relative to the current page. Example: src="img_girl.jpg". If the URL begins with a slash, it will be relative to the domain. Example: src="/images/img_girl.jpg".</w:t>
+      </w:r>
+    </w:p>
+    <w:p>
+      <w:pPr>
+        <w:rPr>
+          <w:noProof/>
+        </w:rPr>
+      </w:pPr>
+      <w:r>
+        <w:rPr>
+          <w:b/>
+          <w:bCs/>
+          <w:noProof/>
+        </w:rPr>
+        <w:t>Tip:</w:t>
+      </w:r>
+      <w:r>
+        <w:rPr>
+          <w:noProof/>
+        </w:rPr>
+        <w:t> It is almost always best to use relative URLs. They will not break if you change domain.</w:t>
+      </w:r>
+    </w:p>
+    <w:p>
+      <w:pPr>
+        <w:rPr>
+          <w:b/>
+          <w:bCs/>
           <w:sz w:val="40"/>
           <w:szCs w:val="40"/>
         </w:rPr>
@@ -383,8 +927,7 @@
           <w:sz w:val="40"/>
           <w:szCs w:val="40"/>
         </w:rPr>
-        <w:lastRenderedPageBreak/>
-        <w:t>The src Attribute</w:t>
+        <w:t xml:space="preserve">The </w:t>
       </w:r>
       <w:r>
         <w:rPr>
@@ -393,12 +936,69 @@
           <w:sz w:val="40"/>
           <w:szCs w:val="40"/>
         </w:rPr>
+        <w:t xml:space="preserve">height </w:t>
+      </w:r>
+      <w:r>
+        <w:rPr>
+          <w:b/>
+          <w:bCs/>
+          <w:sz w:val="40"/>
+          <w:szCs w:val="40"/>
+        </w:rPr>
+        <w:t xml:space="preserve">and </w:t>
+      </w:r>
+      <w:r>
+        <w:rPr>
+          <w:b/>
+          <w:bCs/>
+          <w:sz w:val="40"/>
+          <w:szCs w:val="40"/>
+        </w:rPr>
+        <w:t xml:space="preserve">width </w:t>
+      </w:r>
+      <w:r>
+        <w:rPr>
+          <w:b/>
+          <w:bCs/>
+          <w:sz w:val="40"/>
+          <w:szCs w:val="40"/>
+        </w:rPr>
+        <w:t>Attributes</w:t>
+      </w:r>
+      <w:r>
+        <w:rPr>
+          <w:b/>
+          <w:bCs/>
+          <w:sz w:val="40"/>
+          <w:szCs w:val="40"/>
+        </w:rPr>
         <w:t>:</w:t>
       </w:r>
     </w:p>
     <w:p>
       <w:r>
-        <w:t>The &lt;img&gt; tag is used to embed an image in an HTML page. The src attribute specifies the path to the image to be displayed:</w:t>
+        <w:t>The &lt;img&gt; tag should also contain the </w:t>
+      </w:r>
+      <w:r>
+        <w:t xml:space="preserve"> </w:t>
+      </w:r>
+      <w:r>
+        <w:t>height </w:t>
+      </w:r>
+      <w:r>
+        <w:t xml:space="preserve"> </w:t>
+      </w:r>
+      <w:r>
+        <w:t>and </w:t>
+      </w:r>
+      <w:r>
+        <w:t>width </w:t>
+      </w:r>
+      <w:r>
+        <w:t xml:space="preserve"> </w:t>
+      </w:r>
+      <w:r>
+        <w:t>attributes, which specify the width and height of the image (in pixels):</w:t>
       </w:r>
     </w:p>
     <w:p>
@@ -428,19 +1028,22 @@
         </w:rPr>
         <w:t>:</w:t>
       </w:r>
-      <w:r>
-        <w:rPr>
-          <w:b/>
-          <w:bCs/>
-          <w:noProof/>
-          <w:sz w:val="32"/>
-          <w:szCs w:val="32"/>
+    </w:p>
+    <w:p>
+      <w:pPr>
+        <w:rPr>
+          <w:noProof/>
+        </w:rPr>
+      </w:pPr>
+      <w:r>
+        <w:rPr>
+          <w:noProof/>
         </w:rPr>
         <w:drawing>
-          <wp:inline distT="0" distB="0" distL="0" distR="0" wp14:anchorId="5CEC0976" wp14:editId="4DDB46F8">
-            <wp:extent cx="5943600" cy="361950"/>
+          <wp:inline distT="0" distB="0" distL="0" distR="0" wp14:anchorId="30F30625" wp14:editId="52DD8CE0">
+            <wp:extent cx="5527806" cy="342900"/>
             <wp:effectExtent l="0" t="0" r="0" b="0"/>
-            <wp:docPr id="819532001" name="Picture 9"/>
+            <wp:docPr id="1338065931" name="Picture 5"/>
             <wp:cNvGraphicFramePr>
               <a:graphicFrameLocks xmlns:a="http://schemas.openxmlformats.org/drawingml/2006/main" noChangeAspect="1"/>
             </wp:cNvGraphicFramePr>
@@ -448,13 +1051,13 @@
               <a:graphicData uri="http://schemas.openxmlformats.org/drawingml/2006/picture">
                 <pic:pic xmlns:pic="http://schemas.openxmlformats.org/drawingml/2006/picture">
                   <pic:nvPicPr>
-                    <pic:cNvPr id="0" name="Picture 9"/>
+                    <pic:cNvPr id="0" name="Picture 5"/>
                     <pic:cNvPicPr>
                       <a:picLocks noChangeAspect="1" noChangeArrowheads="1"/>
                     </pic:cNvPicPr>
                   </pic:nvPicPr>
                   <pic:blipFill>
-                    <a:blip r:embed="rId7">
+                    <a:blip r:embed="rId11">
                       <a:extLst>
                         <a:ext uri="{28A0092B-C50C-407E-A947-70E740481C1C}">
                           <a14:useLocalDpi xmlns:a14="http://schemas.microsoft.com/office/drawing/2010/main" val="0"/>
@@ -469,7 +1072,7 @@
                   <pic:spPr bwMode="auto">
                     <a:xfrm>
                       <a:off x="0" y="0"/>
-                      <a:ext cx="5943600" cy="361950"/>
+                      <a:ext cx="5841172" cy="362339"/>
                     </a:xfrm>
                     <a:prstGeom prst="rect">
                       <a:avLst/>
@@ -497,10 +1100,149 @@
           <w:noProof/>
         </w:rPr>
         <w:drawing>
-          <wp:inline distT="0" distB="0" distL="0" distR="0" wp14:anchorId="77F90290" wp14:editId="428561E2">
-            <wp:extent cx="5934075" cy="352425"/>
-            <wp:effectExtent l="0" t="0" r="9525" b="9525"/>
-            <wp:docPr id="1598401445" name="Picture 7"/>
+          <wp:inline distT="0" distB="0" distL="0" distR="0" wp14:anchorId="13D2A940" wp14:editId="73BA2535">
+            <wp:extent cx="5517795" cy="2298700"/>
+            <wp:effectExtent l="0" t="0" r="6985" b="6350"/>
+            <wp:docPr id="212854958" name="Picture 6"/>
+            <wp:cNvGraphicFramePr>
+              <a:graphicFrameLocks xmlns:a="http://schemas.openxmlformats.org/drawingml/2006/main" noChangeAspect="1"/>
+            </wp:cNvGraphicFramePr>
+            <a:graphic xmlns:a="http://schemas.openxmlformats.org/drawingml/2006/main">
+              <a:graphicData uri="http://schemas.openxmlformats.org/drawingml/2006/picture">
+                <pic:pic xmlns:pic="http://schemas.openxmlformats.org/drawingml/2006/picture">
+                  <pic:nvPicPr>
+                    <pic:cNvPr id="0" name="Picture 6"/>
+                    <pic:cNvPicPr>
+                      <a:picLocks noChangeAspect="1" noChangeArrowheads="1"/>
+                    </pic:cNvPicPr>
+                  </pic:nvPicPr>
+                  <pic:blipFill rotWithShape="1">
+                    <a:blip r:embed="rId12" cstate="print">
+                      <a:extLst>
+                        <a:ext uri="{28A0092B-C50C-407E-A947-70E740481C1C}">
+                          <a14:useLocalDpi xmlns:a14="http://schemas.microsoft.com/office/drawing/2010/main" val="0"/>
+                        </a:ext>
+                      </a:extLst>
+                    </a:blip>
+                    <a:srcRect b="21150"/>
+                    <a:stretch>
+                      <a:fillRect/>
+                    </a:stretch>
+                  </pic:blipFill>
+                  <pic:spPr bwMode="auto">
+                    <a:xfrm>
+                      <a:off x="0" y="0"/>
+                      <a:ext cx="5537362" cy="2306852"/>
+                    </a:xfrm>
+                    <a:prstGeom prst="rect">
+                      <a:avLst/>
+                    </a:prstGeom>
+                    <a:noFill/>
+                    <a:ln>
+                      <a:noFill/>
+                    </a:ln>
+                    <a:extLst>
+                      <a:ext uri="{53640926-AAD7-44D8-BBD7-CCE9431645EC}">
+                        <a14:shadowObscured xmlns:a14="http://schemas.microsoft.com/office/drawing/2010/main"/>
+                      </a:ext>
+                    </a:extLst>
+                  </pic:spPr>
+                </pic:pic>
+              </a:graphicData>
+            </a:graphic>
+          </wp:inline>
+        </w:drawing>
+      </w:r>
+    </w:p>
+    <w:p>
+      <w:pPr>
+        <w:rPr>
+          <w:b/>
+          <w:bCs/>
+          <w:sz w:val="40"/>
+          <w:szCs w:val="40"/>
+        </w:rPr>
+      </w:pPr>
+      <w:r>
+        <w:rPr>
+          <w:b/>
+          <w:bCs/>
+          <w:sz w:val="40"/>
+          <w:szCs w:val="40"/>
+        </w:rPr>
+        <w:br w:type="page"/>
+      </w:r>
+      <w:r>
+        <w:rPr>
+          <w:b/>
+          <w:bCs/>
+          <w:sz w:val="40"/>
+          <w:szCs w:val="40"/>
+        </w:rPr>
+        <w:lastRenderedPageBreak/>
+        <w:t>The alt Attribute</w:t>
+      </w:r>
+      <w:r>
+        <w:rPr>
+          <w:b/>
+          <w:bCs/>
+          <w:sz w:val="40"/>
+          <w:szCs w:val="40"/>
+        </w:rPr>
+        <w:t>:</w:t>
+      </w:r>
+    </w:p>
+    <w:p>
+      <w:r>
+        <w:t>The required alt attribute for the &lt;img&gt; tag specifies an alternate text for an image, if the image for some reason cannot be displayed. This can be due to a slow connection, or an error in the src attribute, or if the user uses a screen reader.</w:t>
+      </w:r>
+      <w:r>
+        <w:t xml:space="preserve"> </w:t>
+      </w:r>
+    </w:p>
+    <w:p>
+      <w:pPr>
+        <w:rPr>
+          <w:b/>
+          <w:bCs/>
+          <w:sz w:val="32"/>
+          <w:szCs w:val="32"/>
+        </w:rPr>
+      </w:pPr>
+      <w:r>
+        <w:rPr>
+          <w:b/>
+          <w:bCs/>
+          <w:sz w:val="32"/>
+          <w:szCs w:val="32"/>
+        </w:rPr>
+        <w:t>Example</w:t>
+      </w:r>
+      <w:r>
+        <w:rPr>
+          <w:b/>
+          <w:bCs/>
+          <w:sz w:val="32"/>
+          <w:szCs w:val="32"/>
+        </w:rPr>
+        <w:t>:</w:t>
+      </w:r>
+    </w:p>
+    <w:p>
+      <w:pPr>
+        <w:rPr>
+          <w:noProof/>
+        </w:rPr>
+      </w:pPr>
+      <w:r>
+        <w:rPr>
+          <w:noProof/>
+        </w:rPr>
+        <w:drawing>
+          <wp:inline distT="0" distB="0" distL="0" distR="0" wp14:anchorId="1769F098" wp14:editId="62F80A89">
+            <wp:extent cx="5937250" cy="387350"/>
+            <wp:effectExtent l="0" t="0" r="6350" b="0"/>
+            <wp:docPr id="692737064" name="Picture 7"/>
             <wp:cNvGraphicFramePr>
               <a:graphicFrameLocks xmlns:a="http://schemas.openxmlformats.org/drawingml/2006/main" noChangeAspect="1"/>
             </wp:cNvGraphicFramePr>
@@ -514,7 +1256,7 @@
                     </pic:cNvPicPr>
                   </pic:nvPicPr>
                   <pic:blipFill>
-                    <a:blip r:embed="rId8">
+                    <a:blip r:embed="rId13">
                       <a:extLst>
                         <a:ext uri="{28A0092B-C50C-407E-A947-70E740481C1C}">
                           <a14:useLocalDpi xmlns:a14="http://schemas.microsoft.com/office/drawing/2010/main" val="0"/>
@@ -529,7 +1271,7 @@
                   <pic:spPr bwMode="auto">
                     <a:xfrm>
                       <a:off x="0" y="0"/>
-                      <a:ext cx="5934075" cy="352425"/>
+                      <a:ext cx="5937250" cy="387350"/>
                     </a:xfrm>
                     <a:prstGeom prst="rect">
                       <a:avLst/>
@@ -557,10 +1299,10 @@
           <w:noProof/>
         </w:rPr>
         <w:drawing>
-          <wp:inline distT="0" distB="0" distL="0" distR="0" wp14:anchorId="173F7A72" wp14:editId="6CAC7E0C">
-            <wp:extent cx="5943600" cy="3219450"/>
+          <wp:inline distT="0" distB="0" distL="0" distR="0" wp14:anchorId="08EDF1C5" wp14:editId="4E6B0DD2">
+            <wp:extent cx="5892800" cy="2667000"/>
             <wp:effectExtent l="0" t="0" r="0" b="0"/>
-            <wp:docPr id="1019501621" name="Picture 8"/>
+            <wp:docPr id="1769539914" name="Picture 8"/>
             <wp:cNvGraphicFramePr>
               <a:graphicFrameLocks xmlns:a="http://schemas.openxmlformats.org/drawingml/2006/main" noChangeAspect="1"/>
             </wp:cNvGraphicFramePr>
@@ -573,8 +1315,78 @@
                       <a:picLocks noChangeAspect="1" noChangeArrowheads="1"/>
                     </pic:cNvPicPr>
                   </pic:nvPicPr>
+                  <pic:blipFill rotWithShape="1">
+                    <a:blip r:embed="rId14" cstate="print">
+                      <a:extLst>
+                        <a:ext uri="{28A0092B-C50C-407E-A947-70E740481C1C}">
+                          <a14:useLocalDpi xmlns:a14="http://schemas.microsoft.com/office/drawing/2010/main" val="0"/>
+                        </a:ext>
+                      </a:extLst>
+                    </a:blip>
+                    <a:srcRect r="748" b="14980"/>
+                    <a:stretch>
+                      <a:fillRect/>
+                    </a:stretch>
+                  </pic:blipFill>
+                  <pic:spPr bwMode="auto">
+                    <a:xfrm>
+                      <a:off x="0" y="0"/>
+                      <a:ext cx="5892800" cy="2667000"/>
+                    </a:xfrm>
+                    <a:prstGeom prst="rect">
+                      <a:avLst/>
+                    </a:prstGeom>
+                    <a:noFill/>
+                    <a:ln>
+                      <a:noFill/>
+                    </a:ln>
+                    <a:extLst>
+                      <a:ext uri="{53640926-AAD7-44D8-BBD7-CCE9431645EC}">
+                        <a14:shadowObscured xmlns:a14="http://schemas.microsoft.com/office/drawing/2010/main"/>
+                      </a:ext>
+                    </a:extLst>
+                  </pic:spPr>
+                </pic:pic>
+              </a:graphicData>
+            </a:graphic>
+          </wp:inline>
+        </w:drawing>
+      </w:r>
+    </w:p>
+    <w:p>
+      <w:r>
+        <w:t>See what happens if we try to display an image that does not exist:</w:t>
+      </w:r>
+    </w:p>
+    <w:p>
+      <w:pPr>
+        <w:rPr>
+          <w:noProof/>
+        </w:rPr>
+      </w:pPr>
+      <w:r>
+        <w:rPr>
+          <w:noProof/>
+        </w:rPr>
+        <w:drawing>
+          <wp:inline distT="0" distB="0" distL="0" distR="0" wp14:anchorId="20E98264" wp14:editId="5FE101DC">
+            <wp:extent cx="5943600" cy="285750"/>
+            <wp:effectExtent l="0" t="0" r="0" b="0"/>
+            <wp:docPr id="755253688" name="Picture 9"/>
+            <wp:cNvGraphicFramePr>
+              <a:graphicFrameLocks xmlns:a="http://schemas.openxmlformats.org/drawingml/2006/main" noChangeAspect="1"/>
+            </wp:cNvGraphicFramePr>
+            <a:graphic xmlns:a="http://schemas.openxmlformats.org/drawingml/2006/main">
+              <a:graphicData uri="http://schemas.openxmlformats.org/drawingml/2006/picture">
+                <pic:pic xmlns:pic="http://schemas.openxmlformats.org/drawingml/2006/picture">
+                  <pic:nvPicPr>
+                    <pic:cNvPr id="0" name="Picture 9"/>
+                    <pic:cNvPicPr>
+                      <a:picLocks noChangeAspect="1" noChangeArrowheads="1"/>
+                    </pic:cNvPicPr>
+                  </pic:nvPicPr>
                   <pic:blipFill>
-                    <a:blip r:embed="rId9" cstate="print">
+                    <a:blip r:embed="rId15">
                       <a:extLst>
                         <a:ext uri="{28A0092B-C50C-407E-A947-70E740481C1C}">
                           <a14:useLocalDpi xmlns:a14="http://schemas.microsoft.com/office/drawing/2010/main" val="0"/>
@@ -589,7 +1401,7 @@
                   <pic:spPr bwMode="auto">
                     <a:xfrm>
                       <a:off x="0" y="0"/>
-                      <a:ext cx="5943600" cy="3219450"/>
+                      <a:ext cx="5943600" cy="285750"/>
                     </a:xfrm>
                     <a:prstGeom prst="rect">
                       <a:avLst/>
@@ -607,14 +1419,1828 @@
       </w:r>
     </w:p>
     <w:p>
-      <w:pPr>
-        <w:rPr>
-          <w:noProof/>
-        </w:rPr>
-      </w:pPr>
+      <w:r>
+        <w:rPr>
+          <w:noProof/>
+        </w:rPr>
+        <w:drawing>
+          <wp:inline distT="0" distB="0" distL="0" distR="0" wp14:anchorId="5E3DC556" wp14:editId="1B5BF8C1">
+            <wp:extent cx="5721350" cy="2190636"/>
+            <wp:effectExtent l="0" t="0" r="0" b="635"/>
+            <wp:docPr id="1721864433" name="Picture 10"/>
+            <wp:cNvGraphicFramePr>
+              <a:graphicFrameLocks xmlns:a="http://schemas.openxmlformats.org/drawingml/2006/main" noChangeAspect="1"/>
+            </wp:cNvGraphicFramePr>
+            <a:graphic xmlns:a="http://schemas.openxmlformats.org/drawingml/2006/main">
+              <a:graphicData uri="http://schemas.openxmlformats.org/drawingml/2006/picture">
+                <pic:pic xmlns:pic="http://schemas.openxmlformats.org/drawingml/2006/picture">
+                  <pic:nvPicPr>
+                    <pic:cNvPr id="0" name="Picture 10"/>
+                    <pic:cNvPicPr>
+                      <a:picLocks noChangeAspect="1" noChangeArrowheads="1"/>
+                    </pic:cNvPicPr>
+                  </pic:nvPicPr>
+                  <pic:blipFill rotWithShape="1">
+                    <a:blip r:embed="rId16" cstate="print">
+                      <a:extLst>
+                        <a:ext uri="{28A0092B-C50C-407E-A947-70E740481C1C}">
+                          <a14:useLocalDpi xmlns:a14="http://schemas.microsoft.com/office/drawing/2010/main" val="0"/>
+                        </a:ext>
+                      </a:extLst>
+                    </a:blip>
+                    <a:srcRect b="32707"/>
+                    <a:stretch>
+                      <a:fillRect/>
+                    </a:stretch>
+                  </pic:blipFill>
+                  <pic:spPr bwMode="auto">
+                    <a:xfrm>
+                      <a:off x="0" y="0"/>
+                      <a:ext cx="5791912" cy="2217653"/>
+                    </a:xfrm>
+                    <a:prstGeom prst="rect">
+                      <a:avLst/>
+                    </a:prstGeom>
+                    <a:noFill/>
+                    <a:ln>
+                      <a:noFill/>
+                    </a:ln>
+                    <a:extLst>
+                      <a:ext uri="{53640926-AAD7-44D8-BBD7-CCE9431645EC}">
+                        <a14:shadowObscured xmlns:a14="http://schemas.microsoft.com/office/drawing/2010/main"/>
+                      </a:ext>
+                    </a:extLst>
+                  </pic:spPr>
+                </pic:pic>
+              </a:graphicData>
+            </a:graphic>
+          </wp:inline>
+        </w:drawing>
+      </w:r>
+    </w:p>
+    <w:p>
+      <w:pPr>
+        <w:rPr>
+          <w:b/>
+          <w:bCs/>
+          <w:sz w:val="40"/>
+          <w:szCs w:val="40"/>
+        </w:rPr>
+      </w:pPr>
+      <w:r>
+        <w:rPr>
+          <w:b/>
+          <w:bCs/>
+          <w:sz w:val="40"/>
+          <w:szCs w:val="40"/>
+        </w:rPr>
+        <w:lastRenderedPageBreak/>
+        <w:t>The style Attribute</w:t>
+      </w:r>
+      <w:r>
+        <w:rPr>
+          <w:b/>
+          <w:bCs/>
+          <w:sz w:val="40"/>
+          <w:szCs w:val="40"/>
+        </w:rPr>
+        <w:t>:</w:t>
+      </w:r>
+    </w:p>
+    <w:p>
+      <w:r>
+        <w:t>The style attribute is used to add styles to an element, such as color, font, size, and more.</w:t>
+      </w:r>
+    </w:p>
+    <w:p>
+      <w:pPr>
+        <w:rPr>
+          <w:b/>
+          <w:bCs/>
+          <w:sz w:val="32"/>
+          <w:szCs w:val="32"/>
+        </w:rPr>
+      </w:pPr>
+      <w:r>
+        <w:rPr>
+          <w:b/>
+          <w:bCs/>
+          <w:sz w:val="32"/>
+          <w:szCs w:val="32"/>
+        </w:rPr>
+        <w:t>Example:</w:t>
+      </w:r>
+    </w:p>
+    <w:p>
+      <w:r>
+        <w:rPr>
+          <w:noProof/>
+        </w:rPr>
+        <w:drawing>
+          <wp:inline distT="0" distB="0" distL="0" distR="0" wp14:anchorId="7C9482DA" wp14:editId="79153725">
+            <wp:extent cx="5943600" cy="355600"/>
+            <wp:effectExtent l="0" t="0" r="0" b="6350"/>
+            <wp:docPr id="247613863" name="Picture 11"/>
+            <wp:cNvGraphicFramePr>
+              <a:graphicFrameLocks xmlns:a="http://schemas.openxmlformats.org/drawingml/2006/main" noChangeAspect="1"/>
+            </wp:cNvGraphicFramePr>
+            <a:graphic xmlns:a="http://schemas.openxmlformats.org/drawingml/2006/main">
+              <a:graphicData uri="http://schemas.openxmlformats.org/drawingml/2006/picture">
+                <pic:pic xmlns:pic="http://schemas.openxmlformats.org/drawingml/2006/picture">
+                  <pic:nvPicPr>
+                    <pic:cNvPr id="0" name="Picture 11"/>
+                    <pic:cNvPicPr>
+                      <a:picLocks noChangeAspect="1" noChangeArrowheads="1"/>
+                    </pic:cNvPicPr>
+                  </pic:nvPicPr>
+                  <pic:blipFill>
+                    <a:blip r:embed="rId17">
+                      <a:extLst>
+                        <a:ext uri="{28A0092B-C50C-407E-A947-70E740481C1C}">
+                          <a14:useLocalDpi xmlns:a14="http://schemas.microsoft.com/office/drawing/2010/main" val="0"/>
+                        </a:ext>
+                      </a:extLst>
+                    </a:blip>
+                    <a:srcRect/>
+                    <a:stretch>
+                      <a:fillRect/>
+                    </a:stretch>
+                  </pic:blipFill>
+                  <pic:spPr bwMode="auto">
+                    <a:xfrm>
+                      <a:off x="0" y="0"/>
+                      <a:ext cx="5943600" cy="355600"/>
+                    </a:xfrm>
+                    <a:prstGeom prst="rect">
+                      <a:avLst/>
+                    </a:prstGeom>
+                    <a:noFill/>
+                    <a:ln>
+                      <a:noFill/>
+                    </a:ln>
+                  </pic:spPr>
+                </pic:pic>
+              </a:graphicData>
+            </a:graphic>
+          </wp:inline>
+        </w:drawing>
+      </w:r>
+    </w:p>
+    <w:p>
+      <w:pPr>
+        <w:rPr>
+          <w:noProof/>
+        </w:rPr>
+      </w:pPr>
+      <w:r>
+        <w:rPr>
+          <w:noProof/>
+        </w:rPr>
+        <w:drawing>
+          <wp:inline distT="0" distB="0" distL="0" distR="0" wp14:anchorId="62AF57C8" wp14:editId="7A7CE58B">
+            <wp:extent cx="5956300" cy="2242464"/>
+            <wp:effectExtent l="0" t="0" r="6350" b="5715"/>
+            <wp:docPr id="61944670" name="Picture 12"/>
+            <wp:cNvGraphicFramePr>
+              <a:graphicFrameLocks xmlns:a="http://schemas.openxmlformats.org/drawingml/2006/main" noChangeAspect="1"/>
+            </wp:cNvGraphicFramePr>
+            <a:graphic xmlns:a="http://schemas.openxmlformats.org/drawingml/2006/main">
+              <a:graphicData uri="http://schemas.openxmlformats.org/drawingml/2006/picture">
+                <pic:pic xmlns:pic="http://schemas.openxmlformats.org/drawingml/2006/picture">
+                  <pic:nvPicPr>
+                    <pic:cNvPr id="0" name="Picture 12"/>
+                    <pic:cNvPicPr>
+                      <a:picLocks noChangeAspect="1" noChangeArrowheads="1"/>
+                    </pic:cNvPicPr>
+                  </pic:nvPicPr>
+                  <pic:blipFill rotWithShape="1">
+                    <a:blip r:embed="rId18">
+                      <a:extLst>
+                        <a:ext uri="{28A0092B-C50C-407E-A947-70E740481C1C}">
+                          <a14:useLocalDpi xmlns:a14="http://schemas.microsoft.com/office/drawing/2010/main" val="0"/>
+                        </a:ext>
+                      </a:extLst>
+                    </a:blip>
+                    <a:srcRect r="19124" b="27110"/>
+                    <a:stretch>
+                      <a:fillRect/>
+                    </a:stretch>
+                  </pic:blipFill>
+                  <pic:spPr bwMode="auto">
+                    <a:xfrm>
+                      <a:off x="0" y="0"/>
+                      <a:ext cx="5962734" cy="2244886"/>
+                    </a:xfrm>
+                    <a:prstGeom prst="rect">
+                      <a:avLst/>
+                    </a:prstGeom>
+                    <a:noFill/>
+                    <a:ln>
+                      <a:noFill/>
+                    </a:ln>
+                    <a:extLst>
+                      <a:ext uri="{53640926-AAD7-44D8-BBD7-CCE9431645EC}">
+                        <a14:shadowObscured xmlns:a14="http://schemas.microsoft.com/office/drawing/2010/main"/>
+                      </a:ext>
+                    </a:extLst>
+                  </pic:spPr>
+                </pic:pic>
+              </a:graphicData>
+            </a:graphic>
+          </wp:inline>
+        </w:drawing>
+      </w:r>
+    </w:p>
+    <w:p>
+      <w:pPr>
+        <w:rPr>
+          <w:b/>
+          <w:bCs/>
+          <w:sz w:val="40"/>
+          <w:szCs w:val="40"/>
+        </w:rPr>
+      </w:pPr>
+      <w:r>
+        <w:rPr>
+          <w:b/>
+          <w:bCs/>
+          <w:sz w:val="40"/>
+          <w:szCs w:val="40"/>
+        </w:rPr>
+        <w:t>The lang Attribute</w:t>
+      </w:r>
+      <w:r>
+        <w:rPr>
+          <w:b/>
+          <w:bCs/>
+          <w:sz w:val="40"/>
+          <w:szCs w:val="40"/>
+        </w:rPr>
+        <w:t>:</w:t>
+      </w:r>
+    </w:p>
+    <w:p>
+      <w:r>
+        <w:t>You should always include the lang attribute inside the &lt;html&gt; tag, to declare the language of the Web page. This is meant to assist search engines and browsers.</w:t>
+      </w:r>
+    </w:p>
+    <w:p>
+      <w:r>
+        <w:t>The following example specifies English as the language:</w:t>
+      </w:r>
+      <w:r>
+        <w:t xml:space="preserve"> </w:t>
+      </w:r>
+    </w:p>
+    <w:p>
+      <w:r>
+        <w:rPr>
+          <w:noProof/>
+        </w:rPr>
+        <w:drawing>
+          <wp:inline distT="0" distB="0" distL="0" distR="0" wp14:anchorId="47D357E6" wp14:editId="75DBEEAC">
+            <wp:extent cx="5861050" cy="1446450"/>
+            <wp:effectExtent l="0" t="0" r="6350" b="1905"/>
+            <wp:docPr id="1234367209" name="Picture 14"/>
+            <wp:cNvGraphicFramePr>
+              <a:graphicFrameLocks xmlns:a="http://schemas.openxmlformats.org/drawingml/2006/main" noChangeAspect="1"/>
+            </wp:cNvGraphicFramePr>
+            <a:graphic xmlns:a="http://schemas.openxmlformats.org/drawingml/2006/main">
+              <a:graphicData uri="http://schemas.openxmlformats.org/drawingml/2006/picture">
+                <pic:pic xmlns:pic="http://schemas.openxmlformats.org/drawingml/2006/picture">
+                  <pic:nvPicPr>
+                    <pic:cNvPr id="0" name="Picture 14"/>
+                    <pic:cNvPicPr>
+                      <a:picLocks noChangeAspect="1" noChangeArrowheads="1"/>
+                    </pic:cNvPicPr>
+                  </pic:nvPicPr>
+                  <pic:blipFill rotWithShape="1">
+                    <a:blip r:embed="rId19">
+                      <a:extLst>
+                        <a:ext uri="{28A0092B-C50C-407E-A947-70E740481C1C}">
+                          <a14:useLocalDpi xmlns:a14="http://schemas.microsoft.com/office/drawing/2010/main" val="0"/>
+                        </a:ext>
+                      </a:extLst>
+                    </a:blip>
+                    <a:srcRect r="25026"/>
+                    <a:stretch>
+                      <a:fillRect/>
+                    </a:stretch>
+                  </pic:blipFill>
+                  <pic:spPr bwMode="auto">
+                    <a:xfrm>
+                      <a:off x="0" y="0"/>
+                      <a:ext cx="5889530" cy="1453479"/>
+                    </a:xfrm>
+                    <a:prstGeom prst="rect">
+                      <a:avLst/>
+                    </a:prstGeom>
+                    <a:noFill/>
+                    <a:ln>
+                      <a:noFill/>
+                    </a:ln>
+                    <a:extLst>
+                      <a:ext uri="{53640926-AAD7-44D8-BBD7-CCE9431645EC}">
+                        <a14:shadowObscured xmlns:a14="http://schemas.microsoft.com/office/drawing/2010/main"/>
+                      </a:ext>
+                    </a:extLst>
+                  </pic:spPr>
+                </pic:pic>
+              </a:graphicData>
+            </a:graphic>
+          </wp:inline>
+        </w:drawing>
+      </w:r>
+    </w:p>
+    <w:p>
+      <w:r>
+        <w:t>Country codes can also be added to the language code in the lang attribute. So, the first two characters define the language of the HTML page, and the last two characters define the country.</w:t>
+      </w:r>
+    </w:p>
+    <w:p>
+      <w:r>
+        <w:t>The following example specifies English as the language and United States as the country:</w:t>
+      </w:r>
+    </w:p>
+    <w:p>
+      <w:pPr>
+        <w:rPr>
+          <w:noProof/>
+        </w:rPr>
+      </w:pPr>
+      <w:r>
+        <w:rPr>
+          <w:noProof/>
+        </w:rPr>
+        <w:lastRenderedPageBreak/>
+        <w:drawing>
+          <wp:inline distT="0" distB="0" distL="0" distR="0" wp14:anchorId="43BBE955" wp14:editId="15E9D395">
+            <wp:extent cx="5530850" cy="1416050"/>
+            <wp:effectExtent l="0" t="0" r="0" b="0"/>
+            <wp:docPr id="2066354727" name="Picture 15"/>
+            <wp:cNvGraphicFramePr>
+              <a:graphicFrameLocks xmlns:a="http://schemas.openxmlformats.org/drawingml/2006/main" noChangeAspect="1"/>
+            </wp:cNvGraphicFramePr>
+            <a:graphic xmlns:a="http://schemas.openxmlformats.org/drawingml/2006/main">
+              <a:graphicData uri="http://schemas.openxmlformats.org/drawingml/2006/picture">
+                <pic:pic xmlns:pic="http://schemas.openxmlformats.org/drawingml/2006/picture">
+                  <pic:nvPicPr>
+                    <pic:cNvPr id="0" name="Picture 15"/>
+                    <pic:cNvPicPr>
+                      <a:picLocks noChangeAspect="1" noChangeArrowheads="1"/>
+                    </pic:cNvPicPr>
+                  </pic:nvPicPr>
+                  <pic:blipFill>
+                    <a:blip r:embed="rId20">
+                      <a:extLst>
+                        <a:ext uri="{28A0092B-C50C-407E-A947-70E740481C1C}">
+                          <a14:useLocalDpi xmlns:a14="http://schemas.microsoft.com/office/drawing/2010/main" val="0"/>
+                        </a:ext>
+                      </a:extLst>
+                    </a:blip>
+                    <a:srcRect/>
+                    <a:stretch>
+                      <a:fillRect/>
+                    </a:stretch>
+                  </pic:blipFill>
+                  <pic:spPr bwMode="auto">
+                    <a:xfrm>
+                      <a:off x="0" y="0"/>
+                      <a:ext cx="5530850" cy="1416050"/>
+                    </a:xfrm>
+                    <a:prstGeom prst="rect">
+                      <a:avLst/>
+                    </a:prstGeom>
+                    <a:noFill/>
+                    <a:ln>
+                      <a:noFill/>
+                    </a:ln>
+                  </pic:spPr>
+                </pic:pic>
+              </a:graphicData>
+            </a:graphic>
+          </wp:inline>
+        </w:drawing>
+      </w:r>
+    </w:p>
+    <w:p>
+      <w:pPr>
+        <w:rPr>
+          <w:sz w:val="40"/>
+          <w:szCs w:val="40"/>
+        </w:rPr>
+      </w:pPr>
+      <w:r>
+        <w:rPr>
+          <w:sz w:val="40"/>
+          <w:szCs w:val="40"/>
+        </w:rPr>
+        <w:t>The title Attribute</w:t>
+      </w:r>
+      <w:r>
+        <w:rPr>
+          <w:sz w:val="40"/>
+          <w:szCs w:val="40"/>
+        </w:rPr>
+        <w:t>:</w:t>
+      </w:r>
+    </w:p>
+    <w:p>
+      <w:r>
+        <w:t>The title attribute defines some extra information about an element.</w:t>
+      </w:r>
+    </w:p>
+    <w:p>
+      <w:r>
+        <w:t>The value of the title attribute will be displayed as a tooltip when you mouse over the element:</w:t>
+      </w:r>
+    </w:p>
+    <w:p>
+      <w:pPr>
+        <w:rPr>
+          <w:b/>
+          <w:bCs/>
+          <w:sz w:val="32"/>
+          <w:szCs w:val="32"/>
+        </w:rPr>
+      </w:pPr>
+      <w:r>
+        <w:rPr>
+          <w:b/>
+          <w:bCs/>
+          <w:sz w:val="32"/>
+          <w:szCs w:val="32"/>
+        </w:rPr>
+        <w:t>Example</w:t>
+      </w:r>
+      <w:r>
+        <w:rPr>
+          <w:b/>
+          <w:bCs/>
+          <w:sz w:val="32"/>
+          <w:szCs w:val="32"/>
+        </w:rPr>
+        <w:t>:</w:t>
+      </w:r>
+    </w:p>
+    <w:p>
+      <w:pPr>
+        <w:rPr>
+          <w:noProof/>
+        </w:rPr>
+      </w:pPr>
+      <w:r>
+        <w:rPr>
+          <w:noProof/>
+        </w:rPr>
+        <w:drawing>
+          <wp:inline distT="0" distB="0" distL="0" distR="0" wp14:anchorId="2F3F297D" wp14:editId="4B384D7D">
+            <wp:extent cx="6175074" cy="758825"/>
+            <wp:effectExtent l="0" t="0" r="0" b="3175"/>
+            <wp:docPr id="1105880122" name="Picture 16"/>
+            <wp:cNvGraphicFramePr>
+              <a:graphicFrameLocks xmlns:a="http://schemas.openxmlformats.org/drawingml/2006/main" noChangeAspect="1"/>
+            </wp:cNvGraphicFramePr>
+            <a:graphic xmlns:a="http://schemas.openxmlformats.org/drawingml/2006/main">
+              <a:graphicData uri="http://schemas.openxmlformats.org/drawingml/2006/picture">
+                <pic:pic xmlns:pic="http://schemas.openxmlformats.org/drawingml/2006/picture">
+                  <pic:nvPicPr>
+                    <pic:cNvPr id="0" name="Picture 16"/>
+                    <pic:cNvPicPr>
+                      <a:picLocks noChangeAspect="1" noChangeArrowheads="1"/>
+                    </pic:cNvPicPr>
+                  </pic:nvPicPr>
+                  <pic:blipFill rotWithShape="1">
+                    <a:blip r:embed="rId21">
+                      <a:extLst>
+                        <a:ext uri="{28A0092B-C50C-407E-A947-70E740481C1C}">
+                          <a14:useLocalDpi xmlns:a14="http://schemas.microsoft.com/office/drawing/2010/main" val="0"/>
+                        </a:ext>
+                      </a:extLst>
+                    </a:blip>
+                    <a:srcRect l="1128" r="7486"/>
+                    <a:stretch>
+                      <a:fillRect/>
+                    </a:stretch>
+                  </pic:blipFill>
+                  <pic:spPr bwMode="auto">
+                    <a:xfrm>
+                      <a:off x="0" y="0"/>
+                      <a:ext cx="6268397" cy="770293"/>
+                    </a:xfrm>
+                    <a:prstGeom prst="rect">
+                      <a:avLst/>
+                    </a:prstGeom>
+                    <a:noFill/>
+                    <a:ln>
+                      <a:noFill/>
+                    </a:ln>
+                    <a:extLst>
+                      <a:ext uri="{53640926-AAD7-44D8-BBD7-CCE9431645EC}">
+                        <a14:shadowObscured xmlns:a14="http://schemas.microsoft.com/office/drawing/2010/main"/>
+                      </a:ext>
+                    </a:extLst>
+                  </pic:spPr>
+                </pic:pic>
+              </a:graphicData>
+            </a:graphic>
+          </wp:inline>
+        </w:drawing>
+      </w:r>
+    </w:p>
+    <w:p>
+      <w:pPr>
+        <w:rPr>
+          <w:noProof/>
+        </w:rPr>
+      </w:pPr>
+      <w:r>
+        <w:rPr>
+          <w:noProof/>
+        </w:rPr>
+        <w:drawing>
+          <wp:inline distT="0" distB="0" distL="0" distR="0" wp14:anchorId="63B957DC" wp14:editId="76E6C3F6">
+            <wp:extent cx="5937250" cy="3302000"/>
+            <wp:effectExtent l="0" t="0" r="6350" b="0"/>
+            <wp:docPr id="1969181281" name="Picture 17"/>
+            <wp:cNvGraphicFramePr>
+              <a:graphicFrameLocks xmlns:a="http://schemas.openxmlformats.org/drawingml/2006/main" noChangeAspect="1"/>
+            </wp:cNvGraphicFramePr>
+            <a:graphic xmlns:a="http://schemas.openxmlformats.org/drawingml/2006/main">
+              <a:graphicData uri="http://schemas.openxmlformats.org/drawingml/2006/picture">
+                <pic:pic xmlns:pic="http://schemas.openxmlformats.org/drawingml/2006/picture">
+                  <pic:nvPicPr>
+                    <pic:cNvPr id="0" name="Picture 17"/>
+                    <pic:cNvPicPr>
+                      <a:picLocks noChangeAspect="1" noChangeArrowheads="1"/>
+                    </pic:cNvPicPr>
+                  </pic:nvPicPr>
+                  <pic:blipFill>
+                    <a:blip r:embed="rId22">
+                      <a:extLst>
+                        <a:ext uri="{28A0092B-C50C-407E-A947-70E740481C1C}">
+                          <a14:useLocalDpi xmlns:a14="http://schemas.microsoft.com/office/drawing/2010/main" val="0"/>
+                        </a:ext>
+                      </a:extLst>
+                    </a:blip>
+                    <a:srcRect/>
+                    <a:stretch>
+                      <a:fillRect/>
+                    </a:stretch>
+                  </pic:blipFill>
+                  <pic:spPr bwMode="auto">
+                    <a:xfrm>
+                      <a:off x="0" y="0"/>
+                      <a:ext cx="5937250" cy="3302000"/>
+                    </a:xfrm>
+                    <a:prstGeom prst="rect">
+                      <a:avLst/>
+                    </a:prstGeom>
+                    <a:noFill/>
+                    <a:ln>
+                      <a:noFill/>
+                    </a:ln>
+                  </pic:spPr>
+                </pic:pic>
+              </a:graphicData>
+            </a:graphic>
+          </wp:inline>
+        </w:drawing>
+      </w:r>
+    </w:p>
+    <w:p>
+      <w:pPr>
+        <w:rPr>
+          <w:noProof/>
+        </w:rPr>
+      </w:pPr>
+      <w:r>
+        <w:rPr>
+          <w:noProof/>
+        </w:rPr>
+        <w:br w:type="page"/>
+      </w:r>
+    </w:p>
+    <w:p>
+      <w:pPr>
+        <w:rPr>
+          <w:noProof/>
+        </w:rPr>
+      </w:pPr>
+      <w:r>
+        <w:rPr>
+          <w:b/>
+          <w:bCs/>
+          <w:sz w:val="40"/>
+          <w:szCs w:val="40"/>
+        </w:rPr>
+        <w:lastRenderedPageBreak/>
+        <w:t>Always Use Lowercase Attributes:</w:t>
+      </w:r>
+    </w:p>
+    <w:p>
+      <w:r>
+        <w:t>The HTML standard does not require lowercase attribute names.</w:t>
+      </w:r>
+    </w:p>
+    <w:p>
+      <w:r>
+        <w:t>The title attribute (and all other attributes) can be written with uppercase or lowercase like </w:t>
+      </w:r>
+      <w:r>
+        <w:rPr>
+          <w:b/>
+          <w:bCs/>
+        </w:rPr>
+        <w:t>title</w:t>
+      </w:r>
+      <w:r>
+        <w:t> or </w:t>
+      </w:r>
+      <w:r>
+        <w:rPr>
+          <w:b/>
+          <w:bCs/>
+        </w:rPr>
+        <w:t>TITLE</w:t>
+      </w:r>
+      <w:r>
+        <w:t>.</w:t>
+      </w:r>
+    </w:p>
+    <w:p>
+      <w:pPr>
+        <w:rPr>
+          <w:b/>
+          <w:bCs/>
+          <w:sz w:val="32"/>
+          <w:szCs w:val="32"/>
+        </w:rPr>
+      </w:pPr>
+      <w:r>
+        <w:rPr>
+          <w:b/>
+          <w:bCs/>
+          <w:sz w:val="32"/>
+          <w:szCs w:val="32"/>
+        </w:rPr>
+        <w:t>Example:</w:t>
+      </w:r>
+    </w:p>
+    <w:p>
+      <w:r>
+        <w:t>Use uppercase attribute name:</w:t>
+      </w:r>
+    </w:p>
+    <w:p>
+      <w:r>
+        <w:rPr>
+          <w:noProof/>
+        </w:rPr>
+        <w:drawing>
+          <wp:inline distT="0" distB="0" distL="0" distR="0" wp14:anchorId="3CF667B7" wp14:editId="15D33347">
+            <wp:extent cx="5943600" cy="787400"/>
+            <wp:effectExtent l="0" t="0" r="0" b="0"/>
+            <wp:docPr id="287596176" name="Picture 18"/>
+            <wp:cNvGraphicFramePr>
+              <a:graphicFrameLocks xmlns:a="http://schemas.openxmlformats.org/drawingml/2006/main" noChangeAspect="1"/>
+            </wp:cNvGraphicFramePr>
+            <a:graphic xmlns:a="http://schemas.openxmlformats.org/drawingml/2006/main">
+              <a:graphicData uri="http://schemas.openxmlformats.org/drawingml/2006/picture">
+                <pic:pic xmlns:pic="http://schemas.openxmlformats.org/drawingml/2006/picture">
+                  <pic:nvPicPr>
+                    <pic:cNvPr id="0" name="Picture 18"/>
+                    <pic:cNvPicPr>
+                      <a:picLocks noChangeAspect="1" noChangeArrowheads="1"/>
+                    </pic:cNvPicPr>
+                  </pic:nvPicPr>
+                  <pic:blipFill>
+                    <a:blip r:embed="rId23">
+                      <a:extLst>
+                        <a:ext uri="{28A0092B-C50C-407E-A947-70E740481C1C}">
+                          <a14:useLocalDpi xmlns:a14="http://schemas.microsoft.com/office/drawing/2010/main" val="0"/>
+                        </a:ext>
+                      </a:extLst>
+                    </a:blip>
+                    <a:srcRect/>
+                    <a:stretch>
+                      <a:fillRect/>
+                    </a:stretch>
+                  </pic:blipFill>
+                  <pic:spPr bwMode="auto">
+                    <a:xfrm>
+                      <a:off x="0" y="0"/>
+                      <a:ext cx="5943600" cy="787400"/>
+                    </a:xfrm>
+                    <a:prstGeom prst="rect">
+                      <a:avLst/>
+                    </a:prstGeom>
+                    <a:noFill/>
+                    <a:ln>
+                      <a:noFill/>
+                    </a:ln>
+                  </pic:spPr>
+                </pic:pic>
+              </a:graphicData>
+            </a:graphic>
+          </wp:inline>
+        </w:drawing>
+      </w:r>
+    </w:p>
+    <w:p>
+      <w:r>
+        <w:t xml:space="preserve">Use </w:t>
+      </w:r>
+      <w:r>
+        <w:t>low</w:t>
+      </w:r>
+      <w:r>
+        <w:t>ercase attribute name:</w:t>
+      </w:r>
+    </w:p>
+    <w:p>
+      <w:r>
+        <w:rPr>
+          <w:noProof/>
+        </w:rPr>
+        <w:drawing>
+          <wp:inline distT="0" distB="0" distL="0" distR="0" wp14:anchorId="22A63B0E" wp14:editId="01B91353">
+            <wp:extent cx="5943600" cy="762000"/>
+            <wp:effectExtent l="0" t="0" r="0" b="0"/>
+            <wp:docPr id="965661141" name="Picture 19"/>
+            <wp:cNvGraphicFramePr>
+              <a:graphicFrameLocks xmlns:a="http://schemas.openxmlformats.org/drawingml/2006/main" noChangeAspect="1"/>
+            </wp:cNvGraphicFramePr>
+            <a:graphic xmlns:a="http://schemas.openxmlformats.org/drawingml/2006/main">
+              <a:graphicData uri="http://schemas.openxmlformats.org/drawingml/2006/picture">
+                <pic:pic xmlns:pic="http://schemas.openxmlformats.org/drawingml/2006/picture">
+                  <pic:nvPicPr>
+                    <pic:cNvPr id="0" name="Picture 19"/>
+                    <pic:cNvPicPr>
+                      <a:picLocks noChangeAspect="1" noChangeArrowheads="1"/>
+                    </pic:cNvPicPr>
+                  </pic:nvPicPr>
+                  <pic:blipFill>
+                    <a:blip r:embed="rId24">
+                      <a:extLst>
+                        <a:ext uri="{28A0092B-C50C-407E-A947-70E740481C1C}">
+                          <a14:useLocalDpi xmlns:a14="http://schemas.microsoft.com/office/drawing/2010/main" val="0"/>
+                        </a:ext>
+                      </a:extLst>
+                    </a:blip>
+                    <a:srcRect/>
+                    <a:stretch>
+                      <a:fillRect/>
+                    </a:stretch>
+                  </pic:blipFill>
+                  <pic:spPr bwMode="auto">
+                    <a:xfrm>
+                      <a:off x="0" y="0"/>
+                      <a:ext cx="5943600" cy="762000"/>
+                    </a:xfrm>
+                    <a:prstGeom prst="rect">
+                      <a:avLst/>
+                    </a:prstGeom>
+                    <a:noFill/>
+                    <a:ln>
+                      <a:noFill/>
+                    </a:ln>
+                  </pic:spPr>
+                </pic:pic>
+              </a:graphicData>
+            </a:graphic>
+          </wp:inline>
+        </w:drawing>
+      </w:r>
+    </w:p>
+    <w:p>
+      <w:r>
+        <w:t>However, W3C </w:t>
+      </w:r>
+      <w:r>
+        <w:rPr>
+          <w:b/>
+          <w:bCs/>
+        </w:rPr>
+        <w:t>recommends</w:t>
+      </w:r>
+      <w:r>
+        <w:t> lowercase attributes in HTML, and </w:t>
+      </w:r>
+      <w:r>
+        <w:rPr>
+          <w:b/>
+          <w:bCs/>
+        </w:rPr>
+        <w:t>demands</w:t>
+      </w:r>
+      <w:r>
+        <w:t> lowercase attributes for stricter document types like XHTML.</w:t>
+      </w:r>
+    </w:p>
+    <w:p>
+      <w:r>
+        <w:t>At W3Schools we always use lowercase attribute names.</w:t>
+      </w:r>
+    </w:p>
+    <w:p>
+      <w:pPr>
+        <w:rPr>
+          <w:b/>
+          <w:bCs/>
+          <w:sz w:val="40"/>
+          <w:szCs w:val="40"/>
+        </w:rPr>
+      </w:pPr>
+      <w:r>
+        <w:rPr>
+          <w:b/>
+          <w:bCs/>
+          <w:sz w:val="40"/>
+          <w:szCs w:val="40"/>
+        </w:rPr>
+        <w:t>Always Quote Attribute Values</w:t>
+      </w:r>
+      <w:r>
+        <w:rPr>
+          <w:b/>
+          <w:bCs/>
+          <w:sz w:val="40"/>
+          <w:szCs w:val="40"/>
+        </w:rPr>
+        <w:t>:</w:t>
+      </w:r>
+    </w:p>
+    <w:p>
+      <w:r>
+        <w:t>The HTML standard does not require quotes around attribute values.</w:t>
+      </w:r>
+    </w:p>
+    <w:p>
+      <w:r>
+        <w:t>However, W3C </w:t>
+      </w:r>
+      <w:r>
+        <w:rPr>
+          <w:b/>
+          <w:bCs/>
+        </w:rPr>
+        <w:t>recommends</w:t>
+      </w:r>
+      <w:r>
+        <w:t> quotes in HTML, and </w:t>
+      </w:r>
+      <w:r>
+        <w:rPr>
+          <w:b/>
+          <w:bCs/>
+        </w:rPr>
+        <w:t>demands</w:t>
+      </w:r>
+      <w:r>
+        <w:t> quotes for stricter document types like XHTML.</w:t>
+      </w:r>
+    </w:p>
+    <w:p>
+      <w:pPr>
+        <w:rPr>
+          <w:b/>
+          <w:bCs/>
+          <w:sz w:val="32"/>
+          <w:szCs w:val="32"/>
+        </w:rPr>
+      </w:pPr>
+      <w:r>
+        <w:rPr>
+          <w:b/>
+          <w:bCs/>
+          <w:sz w:val="32"/>
+          <w:szCs w:val="32"/>
+        </w:rPr>
+        <w:t>Bad</w:t>
+      </w:r>
+      <w:r>
+        <w:rPr>
+          <w:b/>
+          <w:bCs/>
+          <w:sz w:val="32"/>
+          <w:szCs w:val="32"/>
+        </w:rPr>
+        <w:t>:</w:t>
+      </w:r>
+    </w:p>
+    <w:p>
+      <w:r>
+        <w:t>Do not use quotations in attribute values:</w:t>
+      </w:r>
+    </w:p>
+    <w:p>
+      <w:r>
+        <w:rPr>
+          <w:noProof/>
+        </w:rPr>
+        <w:drawing>
+          <wp:inline distT="0" distB="0" distL="0" distR="0" wp14:anchorId="378BFFB2" wp14:editId="14F61DFA">
+            <wp:extent cx="5937250" cy="374650"/>
+            <wp:effectExtent l="0" t="0" r="6350" b="6350"/>
+            <wp:docPr id="623293058" name="Picture 20"/>
+            <wp:cNvGraphicFramePr>
+              <a:graphicFrameLocks xmlns:a="http://schemas.openxmlformats.org/drawingml/2006/main" noChangeAspect="1"/>
+            </wp:cNvGraphicFramePr>
+            <a:graphic xmlns:a="http://schemas.openxmlformats.org/drawingml/2006/main">
+              <a:graphicData uri="http://schemas.openxmlformats.org/drawingml/2006/picture">
+                <pic:pic xmlns:pic="http://schemas.openxmlformats.org/drawingml/2006/picture">
+                  <pic:nvPicPr>
+                    <pic:cNvPr id="0" name="Picture 20"/>
+                    <pic:cNvPicPr>
+                      <a:picLocks noChangeAspect="1" noChangeArrowheads="1"/>
+                    </pic:cNvPicPr>
+                  </pic:nvPicPr>
+                  <pic:blipFill>
+                    <a:blip r:embed="rId25">
+                      <a:extLst>
+                        <a:ext uri="{28A0092B-C50C-407E-A947-70E740481C1C}">
+                          <a14:useLocalDpi xmlns:a14="http://schemas.microsoft.com/office/drawing/2010/main" val="0"/>
+                        </a:ext>
+                      </a:extLst>
+                    </a:blip>
+                    <a:srcRect/>
+                    <a:stretch>
+                      <a:fillRect/>
+                    </a:stretch>
+                  </pic:blipFill>
+                  <pic:spPr bwMode="auto">
+                    <a:xfrm>
+                      <a:off x="0" y="0"/>
+                      <a:ext cx="5937250" cy="374650"/>
+                    </a:xfrm>
+                    <a:prstGeom prst="rect">
+                      <a:avLst/>
+                    </a:prstGeom>
+                    <a:noFill/>
+                    <a:ln>
+                      <a:noFill/>
+                    </a:ln>
+                  </pic:spPr>
+                </pic:pic>
+              </a:graphicData>
+            </a:graphic>
+          </wp:inline>
+        </w:drawing>
+      </w:r>
+    </w:p>
+    <w:p>
+      <w:pPr>
+        <w:rPr>
+          <w:b/>
+          <w:bCs/>
+          <w:sz w:val="32"/>
+          <w:szCs w:val="32"/>
+        </w:rPr>
+      </w:pPr>
+      <w:r>
+        <w:rPr>
+          <w:b/>
+          <w:bCs/>
+          <w:sz w:val="32"/>
+          <w:szCs w:val="32"/>
+        </w:rPr>
+        <w:br w:type="page"/>
+      </w:r>
+    </w:p>
+    <w:p>
+      <w:pPr>
+        <w:rPr>
+          <w:b/>
+          <w:bCs/>
+          <w:sz w:val="32"/>
+          <w:szCs w:val="32"/>
+        </w:rPr>
+      </w:pPr>
+      <w:r>
+        <w:rPr>
+          <w:b/>
+          <w:bCs/>
+          <w:sz w:val="32"/>
+          <w:szCs w:val="32"/>
+        </w:rPr>
+        <w:lastRenderedPageBreak/>
+        <w:t>Good:</w:t>
+      </w:r>
+    </w:p>
+    <w:p>
+      <w:r>
+        <w:t>U</w:t>
+      </w:r>
+      <w:r>
+        <w:t>se quotations in attribute values:</w:t>
+      </w:r>
+    </w:p>
+    <w:p>
+      <w:r>
+        <w:rPr>
+          <w:noProof/>
+        </w:rPr>
+        <w:drawing>
+          <wp:inline distT="0" distB="0" distL="0" distR="0" wp14:anchorId="05465832" wp14:editId="2278F0E4">
+            <wp:extent cx="5854700" cy="381000"/>
+            <wp:effectExtent l="0" t="0" r="0" b="0"/>
+            <wp:docPr id="617826551" name="Picture 21"/>
+            <wp:cNvGraphicFramePr>
+              <a:graphicFrameLocks xmlns:a="http://schemas.openxmlformats.org/drawingml/2006/main" noChangeAspect="1"/>
+            </wp:cNvGraphicFramePr>
+            <a:graphic xmlns:a="http://schemas.openxmlformats.org/drawingml/2006/main">
+              <a:graphicData uri="http://schemas.openxmlformats.org/drawingml/2006/picture">
+                <pic:pic xmlns:pic="http://schemas.openxmlformats.org/drawingml/2006/picture">
+                  <pic:nvPicPr>
+                    <pic:cNvPr id="0" name="Picture 21"/>
+                    <pic:cNvPicPr>
+                      <a:picLocks noChangeAspect="1" noChangeArrowheads="1"/>
+                    </pic:cNvPicPr>
+                  </pic:nvPicPr>
+                  <pic:blipFill>
+                    <a:blip r:embed="rId26">
+                      <a:extLst>
+                        <a:ext uri="{28A0092B-C50C-407E-A947-70E740481C1C}">
+                          <a14:useLocalDpi xmlns:a14="http://schemas.microsoft.com/office/drawing/2010/main" val="0"/>
+                        </a:ext>
+                      </a:extLst>
+                    </a:blip>
+                    <a:srcRect/>
+                    <a:stretch>
+                      <a:fillRect/>
+                    </a:stretch>
+                  </pic:blipFill>
+                  <pic:spPr bwMode="auto">
+                    <a:xfrm>
+                      <a:off x="0" y="0"/>
+                      <a:ext cx="5854700" cy="381000"/>
+                    </a:xfrm>
+                    <a:prstGeom prst="rect">
+                      <a:avLst/>
+                    </a:prstGeom>
+                    <a:noFill/>
+                    <a:ln>
+                      <a:noFill/>
+                    </a:ln>
+                  </pic:spPr>
+                </pic:pic>
+              </a:graphicData>
+            </a:graphic>
+          </wp:inline>
+        </w:drawing>
+      </w:r>
+    </w:p>
+    <w:p>
+      <w:r>
+        <w:t>Sometimes you have to use quotes. This example will not display the title attribute correctly, because it contains a space:</w:t>
+      </w:r>
+    </w:p>
+    <w:p>
+      <w:pPr>
+        <w:rPr>
+          <w:b/>
+          <w:bCs/>
+          <w:sz w:val="32"/>
+          <w:szCs w:val="32"/>
+        </w:rPr>
+      </w:pPr>
+      <w:r>
+        <w:rPr>
+          <w:b/>
+          <w:bCs/>
+          <w:sz w:val="32"/>
+          <w:szCs w:val="32"/>
+        </w:rPr>
+        <w:t>Example:</w:t>
+      </w:r>
+    </w:p>
+    <w:p>
+      <w:r>
+        <w:rPr>
+          <w:noProof/>
+        </w:rPr>
+        <w:drawing>
+          <wp:inline distT="0" distB="0" distL="0" distR="0" wp14:anchorId="4DBF9DD6" wp14:editId="16FDD155">
+            <wp:extent cx="5943600" cy="596900"/>
+            <wp:effectExtent l="0" t="0" r="0" b="0"/>
+            <wp:docPr id="1253166117" name="Picture 22"/>
+            <wp:cNvGraphicFramePr>
+              <a:graphicFrameLocks xmlns:a="http://schemas.openxmlformats.org/drawingml/2006/main" noChangeAspect="1"/>
+            </wp:cNvGraphicFramePr>
+            <a:graphic xmlns:a="http://schemas.openxmlformats.org/drawingml/2006/main">
+              <a:graphicData uri="http://schemas.openxmlformats.org/drawingml/2006/picture">
+                <pic:pic xmlns:pic="http://schemas.openxmlformats.org/drawingml/2006/picture">
+                  <pic:nvPicPr>
+                    <pic:cNvPr id="0" name="Picture 22"/>
+                    <pic:cNvPicPr>
+                      <a:picLocks noChangeAspect="1" noChangeArrowheads="1"/>
+                    </pic:cNvPicPr>
+                  </pic:nvPicPr>
+                  <pic:blipFill>
+                    <a:blip r:embed="rId27">
+                      <a:extLst>
+                        <a:ext uri="{28A0092B-C50C-407E-A947-70E740481C1C}">
+                          <a14:useLocalDpi xmlns:a14="http://schemas.microsoft.com/office/drawing/2010/main" val="0"/>
+                        </a:ext>
+                      </a:extLst>
+                    </a:blip>
+                    <a:srcRect/>
+                    <a:stretch>
+                      <a:fillRect/>
+                    </a:stretch>
+                  </pic:blipFill>
+                  <pic:spPr bwMode="auto">
+                    <a:xfrm>
+                      <a:off x="0" y="0"/>
+                      <a:ext cx="5943600" cy="596900"/>
+                    </a:xfrm>
+                    <a:prstGeom prst="rect">
+                      <a:avLst/>
+                    </a:prstGeom>
+                    <a:noFill/>
+                    <a:ln>
+                      <a:noFill/>
+                    </a:ln>
+                  </pic:spPr>
+                </pic:pic>
+              </a:graphicData>
+            </a:graphic>
+          </wp:inline>
+        </w:drawing>
+      </w:r>
+    </w:p>
+    <w:p>
+      <w:r>
+        <w:rPr>
+          <w:noProof/>
+        </w:rPr>
+        <w:drawing>
+          <wp:inline distT="0" distB="0" distL="0" distR="0" wp14:anchorId="591ADA86" wp14:editId="43659153">
+            <wp:extent cx="5937250" cy="1504950"/>
+            <wp:effectExtent l="0" t="0" r="6350" b="0"/>
+            <wp:docPr id="249854885" name="Picture 23"/>
+            <wp:cNvGraphicFramePr>
+              <a:graphicFrameLocks xmlns:a="http://schemas.openxmlformats.org/drawingml/2006/main" noChangeAspect="1"/>
+            </wp:cNvGraphicFramePr>
+            <a:graphic xmlns:a="http://schemas.openxmlformats.org/drawingml/2006/main">
+              <a:graphicData uri="http://schemas.openxmlformats.org/drawingml/2006/picture">
+                <pic:pic xmlns:pic="http://schemas.openxmlformats.org/drawingml/2006/picture">
+                  <pic:nvPicPr>
+                    <pic:cNvPr id="0" name="Picture 23"/>
+                    <pic:cNvPicPr>
+                      <a:picLocks noChangeAspect="1" noChangeArrowheads="1"/>
+                    </pic:cNvPicPr>
+                  </pic:nvPicPr>
+                  <pic:blipFill rotWithShape="1">
+                    <a:blip r:embed="rId28" cstate="print">
+                      <a:extLst>
+                        <a:ext uri="{28A0092B-C50C-407E-A947-70E740481C1C}">
+                          <a14:useLocalDpi xmlns:a14="http://schemas.microsoft.com/office/drawing/2010/main" val="0"/>
+                        </a:ext>
+                      </a:extLst>
+                    </a:blip>
+                    <a:srcRect t="1" b="51829"/>
+                    <a:stretch>
+                      <a:fillRect/>
+                    </a:stretch>
+                  </pic:blipFill>
+                  <pic:spPr bwMode="auto">
+                    <a:xfrm>
+                      <a:off x="0" y="0"/>
+                      <a:ext cx="5937250" cy="1504950"/>
+                    </a:xfrm>
+                    <a:prstGeom prst="rect">
+                      <a:avLst/>
+                    </a:prstGeom>
+                    <a:noFill/>
+                    <a:ln>
+                      <a:noFill/>
+                    </a:ln>
+                    <a:extLst>
+                      <a:ext uri="{53640926-AAD7-44D8-BBD7-CCE9431645EC}">
+                        <a14:shadowObscured xmlns:a14="http://schemas.microsoft.com/office/drawing/2010/main"/>
+                      </a:ext>
+                    </a:extLst>
+                  </pic:spPr>
+                </pic:pic>
+              </a:graphicData>
+            </a:graphic>
+          </wp:inline>
+        </w:drawing>
+      </w:r>
+    </w:p>
+    <w:p>
+      <w:r>
+        <w:t xml:space="preserve">If we use quotes in title attribute, it will </w:t>
+      </w:r>
+      <w:r>
+        <w:t xml:space="preserve">display </w:t>
+      </w:r>
+      <w:r>
+        <w:t>correctly</w:t>
+      </w:r>
+      <w:r>
+        <w:t>:</w:t>
+      </w:r>
+    </w:p>
+    <w:p>
+      <w:r>
+        <w:rPr>
+          <w:noProof/>
+        </w:rPr>
+        <w:drawing>
+          <wp:inline distT="0" distB="0" distL="0" distR="0" wp14:anchorId="7935D377" wp14:editId="08CD8F9C">
+            <wp:extent cx="5943600" cy="577850"/>
+            <wp:effectExtent l="0" t="0" r="0" b="0"/>
+            <wp:docPr id="2141903671" name="Picture 24"/>
+            <wp:cNvGraphicFramePr>
+              <a:graphicFrameLocks xmlns:a="http://schemas.openxmlformats.org/drawingml/2006/main" noChangeAspect="1"/>
+            </wp:cNvGraphicFramePr>
+            <a:graphic xmlns:a="http://schemas.openxmlformats.org/drawingml/2006/main">
+              <a:graphicData uri="http://schemas.openxmlformats.org/drawingml/2006/picture">
+                <pic:pic xmlns:pic="http://schemas.openxmlformats.org/drawingml/2006/picture">
+                  <pic:nvPicPr>
+                    <pic:cNvPr id="0" name="Picture 24"/>
+                    <pic:cNvPicPr>
+                      <a:picLocks noChangeAspect="1" noChangeArrowheads="1"/>
+                    </pic:cNvPicPr>
+                  </pic:nvPicPr>
+                  <pic:blipFill>
+                    <a:blip r:embed="rId29">
+                      <a:extLst>
+                        <a:ext uri="{28A0092B-C50C-407E-A947-70E740481C1C}">
+                          <a14:useLocalDpi xmlns:a14="http://schemas.microsoft.com/office/drawing/2010/main" val="0"/>
+                        </a:ext>
+                      </a:extLst>
+                    </a:blip>
+                    <a:srcRect/>
+                    <a:stretch>
+                      <a:fillRect/>
+                    </a:stretch>
+                  </pic:blipFill>
+                  <pic:spPr bwMode="auto">
+                    <a:xfrm>
+                      <a:off x="0" y="0"/>
+                      <a:ext cx="5943600" cy="577850"/>
+                    </a:xfrm>
+                    <a:prstGeom prst="rect">
+                      <a:avLst/>
+                    </a:prstGeom>
+                    <a:noFill/>
+                    <a:ln>
+                      <a:noFill/>
+                    </a:ln>
+                  </pic:spPr>
+                </pic:pic>
+              </a:graphicData>
+            </a:graphic>
+          </wp:inline>
+        </w:drawing>
+      </w:r>
+    </w:p>
+    <w:p>
+      <w:r>
+        <w:rPr>
+          <w:noProof/>
+        </w:rPr>
+        <w:drawing>
+          <wp:anchor distT="0" distB="0" distL="114300" distR="114300" simplePos="0" relativeHeight="251658240" behindDoc="0" locked="0" layoutInCell="1" allowOverlap="1" wp14:anchorId="5FB6481C" wp14:editId="1BB77411">
+            <wp:simplePos x="0" y="0"/>
+            <wp:positionH relativeFrom="column">
+              <wp:posOffset>0</wp:posOffset>
+            </wp:positionH>
+            <wp:positionV relativeFrom="paragraph">
+              <wp:posOffset>1270</wp:posOffset>
+            </wp:positionV>
+            <wp:extent cx="5594350" cy="2408679"/>
+            <wp:effectExtent l="0" t="0" r="6350" b="0"/>
+            <wp:wrapTopAndBottom/>
+            <wp:docPr id="633937487" name="Picture 25"/>
+            <wp:cNvGraphicFramePr>
+              <a:graphicFrameLocks xmlns:a="http://schemas.openxmlformats.org/drawingml/2006/main" noChangeAspect="1"/>
+            </wp:cNvGraphicFramePr>
+            <a:graphic xmlns:a="http://schemas.openxmlformats.org/drawingml/2006/main">
+              <a:graphicData uri="http://schemas.openxmlformats.org/drawingml/2006/picture">
+                <pic:pic xmlns:pic="http://schemas.openxmlformats.org/drawingml/2006/picture">
+                  <pic:nvPicPr>
+                    <pic:cNvPr id="0" name="Picture 25"/>
+                    <pic:cNvPicPr>
+                      <a:picLocks noChangeAspect="1" noChangeArrowheads="1"/>
+                    </pic:cNvPicPr>
+                  </pic:nvPicPr>
+                  <pic:blipFill rotWithShape="1">
+                    <a:blip r:embed="rId30">
+                      <a:extLst>
+                        <a:ext uri="{28A0092B-C50C-407E-A947-70E740481C1C}">
+                          <a14:useLocalDpi xmlns:a14="http://schemas.microsoft.com/office/drawing/2010/main" val="0"/>
+                        </a:ext>
+                      </a:extLst>
+                    </a:blip>
+                    <a:srcRect b="20669"/>
+                    <a:stretch>
+                      <a:fillRect/>
+                    </a:stretch>
+                  </pic:blipFill>
+                  <pic:spPr bwMode="auto">
+                    <a:xfrm>
+                      <a:off x="0" y="0"/>
+                      <a:ext cx="5594350" cy="2408679"/>
+                    </a:xfrm>
+                    <a:prstGeom prst="rect">
+                      <a:avLst/>
+                    </a:prstGeom>
+                    <a:noFill/>
+                    <a:ln>
+                      <a:noFill/>
+                    </a:ln>
+                    <a:extLst>
+                      <a:ext uri="{53640926-AAD7-44D8-BBD7-CCE9431645EC}">
+                        <a14:shadowObscured xmlns:a14="http://schemas.microsoft.com/office/drawing/2010/main"/>
+                      </a:ext>
+                    </a:extLst>
+                  </pic:spPr>
+                </pic:pic>
+              </a:graphicData>
+            </a:graphic>
+            <wp14:sizeRelH relativeFrom="page">
+              <wp14:pctWidth>0</wp14:pctWidth>
+            </wp14:sizeRelH>
+            <wp14:sizeRelV relativeFrom="page">
+              <wp14:pctHeight>0</wp14:pctHeight>
+            </wp14:sizeRelV>
+          </wp:anchor>
+        </w:drawing>
+      </w:r>
+      <w:r>
+        <w:t>At W3Schools we always use quotes around attribute values.</w:t>
+      </w:r>
+    </w:p>
+    <w:p>
+      <w:pPr>
+        <w:rPr>
+          <w:b/>
+          <w:bCs/>
+          <w:sz w:val="40"/>
+          <w:szCs w:val="40"/>
+        </w:rPr>
+      </w:pPr>
+      <w:r>
+        <w:rPr>
+          <w:b/>
+          <w:bCs/>
+          <w:sz w:val="40"/>
+          <w:szCs w:val="40"/>
+        </w:rPr>
+        <w:lastRenderedPageBreak/>
+        <w:t>Single or Double Quotes?</w:t>
+      </w:r>
+    </w:p>
+    <w:p>
+      <w:r>
+        <w:t>Double quotes around attribute values are the most common in HTML, but single quotes can also be used.</w:t>
+      </w:r>
+    </w:p>
+    <w:p>
+      <w:r>
+        <w:t>In some situations, when the attribute value itself contains double quotes, it is necessary to use single quotes:</w:t>
+      </w:r>
+    </w:p>
+    <w:p>
+      <w:pPr>
+        <w:rPr>
+          <w:b/>
+          <w:bCs/>
+          <w:sz w:val="32"/>
+          <w:szCs w:val="32"/>
+        </w:rPr>
+      </w:pPr>
+      <w:r>
+        <w:rPr>
+          <w:b/>
+          <w:bCs/>
+          <w:sz w:val="32"/>
+          <w:szCs w:val="32"/>
+        </w:rPr>
+        <w:t>Example:</w:t>
+      </w:r>
+    </w:p>
+    <w:p>
+      <w:pPr>
+        <w:rPr>
+          <w:b/>
+          <w:bCs/>
+          <w:sz w:val="32"/>
+          <w:szCs w:val="32"/>
+        </w:rPr>
+      </w:pPr>
+      <w:r>
+        <w:rPr>
+          <w:b/>
+          <w:bCs/>
+          <w:noProof/>
+          <w:sz w:val="32"/>
+          <w:szCs w:val="32"/>
+        </w:rPr>
+        <w:drawing>
+          <wp:inline distT="0" distB="0" distL="0" distR="0" wp14:anchorId="4E3DAF2E" wp14:editId="5D7C5D94">
+            <wp:extent cx="5943600" cy="450850"/>
+            <wp:effectExtent l="0" t="0" r="0" b="6350"/>
+            <wp:docPr id="273562105" name="Picture 27"/>
+            <wp:cNvGraphicFramePr>
+              <a:graphicFrameLocks xmlns:a="http://schemas.openxmlformats.org/drawingml/2006/main" noChangeAspect="1"/>
+            </wp:cNvGraphicFramePr>
+            <a:graphic xmlns:a="http://schemas.openxmlformats.org/drawingml/2006/main">
+              <a:graphicData uri="http://schemas.openxmlformats.org/drawingml/2006/picture">
+                <pic:pic xmlns:pic="http://schemas.openxmlformats.org/drawingml/2006/picture">
+                  <pic:nvPicPr>
+                    <pic:cNvPr id="0" name="Picture 27"/>
+                    <pic:cNvPicPr>
+                      <a:picLocks noChangeAspect="1" noChangeArrowheads="1"/>
+                    </pic:cNvPicPr>
+                  </pic:nvPicPr>
+                  <pic:blipFill>
+                    <a:blip r:embed="rId31">
+                      <a:extLst>
+                        <a:ext uri="{28A0092B-C50C-407E-A947-70E740481C1C}">
+                          <a14:useLocalDpi xmlns:a14="http://schemas.microsoft.com/office/drawing/2010/main" val="0"/>
+                        </a:ext>
+                      </a:extLst>
+                    </a:blip>
+                    <a:srcRect/>
+                    <a:stretch>
+                      <a:fillRect/>
+                    </a:stretch>
+                  </pic:blipFill>
+                  <pic:spPr bwMode="auto">
+                    <a:xfrm>
+                      <a:off x="0" y="0"/>
+                      <a:ext cx="5943600" cy="450850"/>
+                    </a:xfrm>
+                    <a:prstGeom prst="rect">
+                      <a:avLst/>
+                    </a:prstGeom>
+                    <a:noFill/>
+                    <a:ln>
+                      <a:noFill/>
+                    </a:ln>
+                  </pic:spPr>
+                </pic:pic>
+              </a:graphicData>
+            </a:graphic>
+          </wp:inline>
+        </w:drawing>
+      </w:r>
+    </w:p>
+    <w:p>
+      <w:pPr>
+        <w:rPr>
+          <w:b/>
+          <w:bCs/>
+        </w:rPr>
+      </w:pPr>
+      <w:r>
+        <w:rPr>
+          <w:b/>
+          <w:bCs/>
+        </w:rPr>
+        <w:t>Single Quotes Effect:</w:t>
+      </w:r>
+    </w:p>
+    <w:p>
+      <w:r>
+        <w:rPr>
+          <w:noProof/>
+        </w:rPr>
+        <w:drawing>
+          <wp:inline distT="0" distB="0" distL="0" distR="0" wp14:anchorId="52B928DC" wp14:editId="3219E670">
+            <wp:extent cx="5924550" cy="2209800"/>
+            <wp:effectExtent l="0" t="0" r="0" b="0"/>
+            <wp:docPr id="1252473906" name="Picture 26"/>
+            <wp:cNvGraphicFramePr>
+              <a:graphicFrameLocks xmlns:a="http://schemas.openxmlformats.org/drawingml/2006/main" noChangeAspect="1"/>
+            </wp:cNvGraphicFramePr>
+            <a:graphic xmlns:a="http://schemas.openxmlformats.org/drawingml/2006/main">
+              <a:graphicData uri="http://schemas.openxmlformats.org/drawingml/2006/picture">
+                <pic:pic xmlns:pic="http://schemas.openxmlformats.org/drawingml/2006/picture">
+                  <pic:nvPicPr>
+                    <pic:cNvPr id="0" name="Picture 26"/>
+                    <pic:cNvPicPr>
+                      <a:picLocks noChangeAspect="1" noChangeArrowheads="1"/>
+                    </pic:cNvPicPr>
+                  </pic:nvPicPr>
+                  <pic:blipFill rotWithShape="1">
+                    <a:blip r:embed="rId32">
+                      <a:extLst>
+                        <a:ext uri="{28A0092B-C50C-407E-A947-70E740481C1C}">
+                          <a14:useLocalDpi xmlns:a14="http://schemas.microsoft.com/office/drawing/2010/main" val="0"/>
+                        </a:ext>
+                      </a:extLst>
+                    </a:blip>
+                    <a:srcRect r="106" b="29412"/>
+                    <a:stretch>
+                      <a:fillRect/>
+                    </a:stretch>
+                  </pic:blipFill>
+                  <pic:spPr bwMode="auto">
+                    <a:xfrm>
+                      <a:off x="0" y="0"/>
+                      <a:ext cx="5924550" cy="2209800"/>
+                    </a:xfrm>
+                    <a:prstGeom prst="rect">
+                      <a:avLst/>
+                    </a:prstGeom>
+                    <a:noFill/>
+                    <a:ln>
+                      <a:noFill/>
+                    </a:ln>
+                    <a:extLst>
+                      <a:ext uri="{53640926-AAD7-44D8-BBD7-CCE9431645EC}">
+                        <a14:shadowObscured xmlns:a14="http://schemas.microsoft.com/office/drawing/2010/main"/>
+                      </a:ext>
+                    </a:extLst>
+                  </pic:spPr>
+                </pic:pic>
+              </a:graphicData>
+            </a:graphic>
+          </wp:inline>
+        </w:drawing>
+      </w:r>
+    </w:p>
+    <w:p>
+      <w:pPr>
+        <w:rPr>
+          <w:b/>
+          <w:bCs/>
+        </w:rPr>
+      </w:pPr>
+      <w:r>
+        <w:rPr>
+          <w:b/>
+          <w:bCs/>
+        </w:rPr>
+        <w:t>Double</w:t>
+      </w:r>
+      <w:r>
+        <w:rPr>
+          <w:b/>
+          <w:bCs/>
+        </w:rPr>
+        <w:t xml:space="preserve"> Quotes Effect:</w:t>
+      </w:r>
+    </w:p>
+    <w:p>
+      <w:r>
+        <w:rPr>
+          <w:noProof/>
+        </w:rPr>
+        <w:drawing>
+          <wp:inline distT="0" distB="0" distL="0" distR="0" wp14:anchorId="5D130167" wp14:editId="58BE8BBF">
+            <wp:extent cx="5930900" cy="2241550"/>
+            <wp:effectExtent l="0" t="0" r="0" b="6350"/>
+            <wp:docPr id="141106709" name="Picture 28"/>
+            <wp:cNvGraphicFramePr>
+              <a:graphicFrameLocks xmlns:a="http://schemas.openxmlformats.org/drawingml/2006/main" noChangeAspect="1"/>
+            </wp:cNvGraphicFramePr>
+            <a:graphic xmlns:a="http://schemas.openxmlformats.org/drawingml/2006/main">
+              <a:graphicData uri="http://schemas.openxmlformats.org/drawingml/2006/picture">
+                <pic:pic xmlns:pic="http://schemas.openxmlformats.org/drawingml/2006/picture">
+                  <pic:nvPicPr>
+                    <pic:cNvPr id="0" name="Picture 28"/>
+                    <pic:cNvPicPr>
+                      <a:picLocks noChangeAspect="1" noChangeArrowheads="1"/>
+                    </pic:cNvPicPr>
+                  </pic:nvPicPr>
+                  <pic:blipFill rotWithShape="1">
+                    <a:blip r:embed="rId33">
+                      <a:extLst>
+                        <a:ext uri="{28A0092B-C50C-407E-A947-70E740481C1C}">
+                          <a14:useLocalDpi xmlns:a14="http://schemas.microsoft.com/office/drawing/2010/main" val="0"/>
+                        </a:ext>
+                      </a:extLst>
+                    </a:blip>
+                    <a:srcRect b="32762"/>
+                    <a:stretch>
+                      <a:fillRect/>
+                    </a:stretch>
+                  </pic:blipFill>
+                  <pic:spPr bwMode="auto">
+                    <a:xfrm>
+                      <a:off x="0" y="0"/>
+                      <a:ext cx="5930900" cy="2241550"/>
+                    </a:xfrm>
+                    <a:prstGeom prst="rect">
+                      <a:avLst/>
+                    </a:prstGeom>
+                    <a:noFill/>
+                    <a:ln>
+                      <a:noFill/>
+                    </a:ln>
+                    <a:extLst>
+                      <a:ext uri="{53640926-AAD7-44D8-BBD7-CCE9431645EC}">
+                        <a14:shadowObscured xmlns:a14="http://schemas.microsoft.com/office/drawing/2010/main"/>
+                      </a:ext>
+                    </a:extLst>
+                  </pic:spPr>
+                </pic:pic>
+              </a:graphicData>
+            </a:graphic>
+          </wp:inline>
+        </w:drawing>
+      </w:r>
+    </w:p>
+    <w:p>
+      <w:pPr>
+        <w:rPr>
+          <w:b/>
+          <w:bCs/>
+          <w:sz w:val="40"/>
+          <w:szCs w:val="40"/>
+        </w:rPr>
+      </w:pPr>
+      <w:r>
+        <w:rPr>
+          <w:b/>
+          <w:bCs/>
+          <w:sz w:val="40"/>
+          <w:szCs w:val="40"/>
+        </w:rPr>
+        <w:br w:type="page"/>
+      </w:r>
+    </w:p>
+    <w:p>
+      <w:pPr>
+        <w:rPr>
+          <w:b/>
+          <w:bCs/>
+          <w:sz w:val="40"/>
+          <w:szCs w:val="40"/>
+        </w:rPr>
+      </w:pPr>
+      <w:r>
+        <w:rPr>
+          <w:b/>
+          <w:bCs/>
+          <w:sz w:val="40"/>
+          <w:szCs w:val="40"/>
+        </w:rPr>
+        <w:lastRenderedPageBreak/>
+        <w:t>Chapter Summary</w:t>
+      </w:r>
+      <w:r>
+        <w:rPr>
+          <w:b/>
+          <w:bCs/>
+          <w:sz w:val="40"/>
+          <w:szCs w:val="40"/>
+        </w:rPr>
+        <w:t>:</w:t>
+      </w:r>
+    </w:p>
+    <w:p>
+      <w:pPr>
+        <w:numPr>
+          <w:ilvl w:val="0"/>
+          <w:numId w:val="5"/>
+        </w:numPr>
+      </w:pPr>
+      <w:r>
+        <w:t>All HTML elements can have </w:t>
+      </w:r>
+      <w:r>
+        <w:rPr>
+          <w:b/>
+          <w:bCs/>
+        </w:rPr>
+        <w:t>attributes</w:t>
+      </w:r>
+    </w:p>
+    <w:p>
+      <w:pPr>
+        <w:numPr>
+          <w:ilvl w:val="0"/>
+          <w:numId w:val="5"/>
+        </w:numPr>
+      </w:pPr>
+      <w:r>
+        <w:t>The href attribute of &lt;a&gt; specifies the URL of the page the link goes to</w:t>
+      </w:r>
+    </w:p>
+    <w:p>
+      <w:pPr>
+        <w:numPr>
+          <w:ilvl w:val="0"/>
+          <w:numId w:val="5"/>
+        </w:numPr>
+      </w:pPr>
+      <w:r>
+        <w:t>The src attribute of &lt;img&gt; specifies the path to the image to be displayed</w:t>
+      </w:r>
+    </w:p>
+    <w:p>
+      <w:pPr>
+        <w:numPr>
+          <w:ilvl w:val="0"/>
+          <w:numId w:val="5"/>
+        </w:numPr>
+      </w:pPr>
+      <w:r>
+        <w:t>The width and height attributes of &lt;img&gt; provide size information for images</w:t>
+      </w:r>
+    </w:p>
+    <w:p>
+      <w:pPr>
+        <w:numPr>
+          <w:ilvl w:val="0"/>
+          <w:numId w:val="5"/>
+        </w:numPr>
+      </w:pPr>
+      <w:r>
+        <w:t>The alt attribute of &lt;img&gt; provides an alternate text for an image</w:t>
+      </w:r>
+    </w:p>
+    <w:p>
+      <w:pPr>
+        <w:numPr>
+          <w:ilvl w:val="0"/>
+          <w:numId w:val="5"/>
+        </w:numPr>
+      </w:pPr>
+      <w:r>
+        <w:t>The style attribute is used to add styles to an element, such as color, font, size, and more</w:t>
+      </w:r>
+    </w:p>
+    <w:p>
+      <w:pPr>
+        <w:numPr>
+          <w:ilvl w:val="0"/>
+          <w:numId w:val="5"/>
+        </w:numPr>
+      </w:pPr>
+      <w:r>
+        <w:t>The lang attribute of the &lt;html&gt; tag declares the language of the Web page</w:t>
+      </w:r>
+    </w:p>
+    <w:p>
+      <w:pPr>
+        <w:numPr>
+          <w:ilvl w:val="0"/>
+          <w:numId w:val="5"/>
+        </w:numPr>
+      </w:pPr>
+      <w:r>
+        <w:t>The title attribute defines some extra information about an element</w:t>
+      </w:r>
+    </w:p>
+    <w:p>
+      <w:pPr>
+        <w:rPr>
+          <w:b/>
+          <w:bCs/>
+          <w:sz w:val="40"/>
+          <w:szCs w:val="40"/>
+        </w:rPr>
+      </w:pPr>
+      <w:r>
+        <w:rPr>
+          <w:b/>
+          <w:bCs/>
+          <w:sz w:val="40"/>
+          <w:szCs w:val="40"/>
+        </w:rPr>
+        <w:t>HTML Attribute Reference</w:t>
+      </w:r>
+      <w:r>
+        <w:rPr>
+          <w:b/>
+          <w:bCs/>
+          <w:sz w:val="40"/>
+          <w:szCs w:val="40"/>
+        </w:rPr>
+        <w:t>:</w:t>
+      </w:r>
+    </w:p>
+    <w:p>
+      <w:r>
+        <w:t>A complete list of all attributes for each HTML element, is listed in our: </w:t>
+      </w:r>
+    </w:p>
+    <w:p>
+      <w:hyperlink r:id="rId34" w:history="1">
+        <w:r>
+          <w:rPr>
+            <w:rStyle w:val="Hyperlink"/>
+          </w:rPr>
+          <w:t>HTML Attribute Reference</w:t>
+        </w:r>
+      </w:hyperlink>
+      <w:r>
+        <w:t>.</w:t>
+      </w:r>
     </w:p>
     <w:p/>
     <w:sectPr>
+      <w:footerReference w:type="default" r:id="rId35"/>
       <w:pgSz w:w="12240" w:h="15840"/>
       <w:pgMar w:top="1440" w:right="1440" w:bottom="1440" w:left="1440" w:header="720" w:footer="720" w:gutter="0"/>
       <w:cols w:space="720"/>
@@ -624,9 +3250,526 @@
 </w:document>
 </file>
 
+<file path=word/endnotes.xml><?xml version="1.0" encoding="utf-8"?>
+<w:endnotes xmlns:wpc="http://schemas.microsoft.com/office/word/2010/wordprocessingCanvas" xmlns:cx="http://schemas.microsoft.com/office/drawing/2014/chartex" xmlns:cx1="http://schemas.microsoft.com/office/drawing/2015/9/8/chartex" xmlns:cx2="http://schemas.microsoft.com/office/drawing/2015/10/21/chartex" xmlns:cx3="http://schemas.microsoft.com/office/drawing/2016/5/9/chartex" xmlns:cx4="http://schemas.microsoft.com/office/drawing/2016/5/10/chartex" xmlns:cx5="http://schemas.microsoft.com/office/drawing/2016/5/11/chartex" xmlns:cx6="http://schemas.microsoft.com/office/drawing/2016/5/12/chartex" xmlns:cx7="http://schemas.microsoft.com/office/drawing/2016/5/13/chartex" xmlns:cx8="http://schemas.microsoft.com/office/drawing/2016/5/14/chartex" xmlns:mc="http://schemas.openxmlformats.org/markup-compatibility/2006" xmlns:aink="http://schemas.microsoft.com/office/drawing/2016/ink" xmlns:am3d="http://schemas.microsoft.com/office/drawing/2017/model3d" xmlns:o="urn:schemas-microsoft-com:office:office" xmlns:oel="http://schemas.microsoft.com/office/2019/extlst" xmlns:r="http://schemas.openxmlformats.org/officeDocument/2006/relationships" xmlns:m="http://schemas.openxmlformats.org/officeDocument/2006/math" xmlns:v="urn:schemas-microsoft-com:vml" xmlns:wp14="http://schemas.microsoft.com/office/word/2010/wordprocessingDrawing" xmlns:wp="http://schemas.openxmlformats.org/drawingml/2006/wordprocessingDrawing" xmlns:w10="urn:schemas-microsoft-com:office:word" xmlns:w="http://schemas.openxmlformats.org/wordprocessingml/2006/main" xmlns:w14="http://schemas.microsoft.com/office/word/2010/wordml" xmlns:w15="http://schemas.microsoft.com/office/word/2012/wordml" xmlns:w16cex="http://schemas.microsoft.com/office/word/2018/wordml/cex" xmlns:w16cid="http://schemas.microsoft.com/office/word/2016/wordml/cid" xmlns:w16="http://schemas.microsoft.com/office/word/2018/wordml" xmlns:w16du="http://schemas.microsoft.com/office/word/2023/wordml/word16du" xmlns:w16sdtdh="http://schemas.microsoft.com/office/word/2020/wordml/sdtdatahash" xmlns:w16sdtfl="http://schemas.microsoft.com/office/word/2024/wordml/sdtformatlock" xmlns:w16se="http://schemas.microsoft.com/office/word/2015/wordml/symex" xmlns:wpg="http://schemas.microsoft.com/office/word/2010/wordprocessingGroup" xmlns:wpi="http://schemas.microsoft.com/office/word/2010/wordprocessingInk" xmlns:wne="http://schemas.microsoft.com/office/word/2006/wordml" xmlns:wps="http://schemas.microsoft.com/office/word/2010/wordprocessingShape" mc:Ignorable="w14 w15 w16se w16cid w16 w16cex w16sdtdh w16sdtfl w16du wp14">
+  <w:endnote w:type="separator" w:id="-1">
+    <w:p>
+      <w:pPr>
+        <w:spacing w:after="0" w:line="240" w:lineRule="auto"/>
+      </w:pPr>
+      <w:r>
+        <w:separator/>
+      </w:r>
+    </w:p>
+  </w:endnote>
+  <w:endnote w:type="continuationSeparator" w:id="0">
+    <w:p>
+      <w:pPr>
+        <w:spacing w:after="0" w:line="240" w:lineRule="auto"/>
+      </w:pPr>
+      <w:r>
+        <w:continuationSeparator/>
+      </w:r>
+    </w:p>
+  </w:endnote>
+</w:endnotes>
+</file>
+
+<file path=word/footer1.xml><?xml version="1.0" encoding="utf-8"?>
+<w:ftr xmlns:wpc="http://schemas.microsoft.com/office/word/2010/wordprocessingCanvas" xmlns:cx="http://schemas.microsoft.com/office/drawing/2014/chartex" xmlns:cx1="http://schemas.microsoft.com/office/drawing/2015/9/8/chartex" xmlns:cx2="http://schemas.microsoft.com/office/drawing/2015/10/21/chartex" xmlns:cx3="http://schemas.microsoft.com/office/drawing/2016/5/9/chartex" xmlns:cx4="http://schemas.microsoft.com/office/drawing/2016/5/10/chartex" xmlns:cx5="http://schemas.microsoft.com/office/drawing/2016/5/11/chartex" xmlns:cx6="http://schemas.microsoft.com/office/drawing/2016/5/12/chartex" xmlns:cx7="http://schemas.microsoft.com/office/drawing/2016/5/13/chartex" xmlns:cx8="http://schemas.microsoft.com/office/drawing/2016/5/14/chartex" xmlns:mc="http://schemas.openxmlformats.org/markup-compatibility/2006" xmlns:aink="http://schemas.microsoft.com/office/drawing/2016/ink" xmlns:am3d="http://schemas.microsoft.com/office/drawing/2017/model3d" xmlns:o="urn:schemas-microsoft-com:office:office" xmlns:oel="http://schemas.microsoft.com/office/2019/extlst" xmlns:r="http://schemas.openxmlformats.org/officeDocument/2006/relationships" xmlns:m="http://schemas.openxmlformats.org/officeDocument/2006/math" xmlns:v="urn:schemas-microsoft-com:vml" xmlns:wp14="http://schemas.microsoft.com/office/word/2010/wordprocessingDrawing" xmlns:wp="http://schemas.openxmlformats.org/drawingml/2006/wordprocessingDrawing" xmlns:w10="urn:schemas-microsoft-com:office:word" xmlns:w="http://schemas.openxmlformats.org/wordprocessingml/2006/main" xmlns:w14="http://schemas.microsoft.com/office/word/2010/wordml" xmlns:w15="http://schemas.microsoft.com/office/word/2012/wordml" xmlns:w16cex="http://schemas.microsoft.com/office/word/2018/wordml/cex" xmlns:w16cid="http://schemas.microsoft.com/office/word/2016/wordml/cid" xmlns:w16="http://schemas.microsoft.com/office/word/2018/wordml" xmlns:w16du="http://schemas.microsoft.com/office/word/2023/wordml/word16du" xmlns:w16sdtdh="http://schemas.microsoft.com/office/word/2020/wordml/sdtdatahash" xmlns:w16sdtfl="http://schemas.microsoft.com/office/word/2024/wordml/sdtformatlock" xmlns:w16se="http://schemas.microsoft.com/office/word/2015/wordml/symex" xmlns:wpg="http://schemas.microsoft.com/office/word/2010/wordprocessingGroup" xmlns:wpi="http://schemas.microsoft.com/office/word/2010/wordprocessingInk" xmlns:wne="http://schemas.microsoft.com/office/word/2006/wordml" xmlns:wps="http://schemas.microsoft.com/office/word/2010/wordprocessingShape" mc:Ignorable="w14 w15 w16se w16cid w16 w16cex w16sdtdh w16sdtfl w16du wp14">
+  <w:p>
+    <w:pPr>
+      <w:pStyle w:val="Footer"/>
+    </w:pPr>
+  </w:p>
+  <w:p>
+    <w:pPr>
+      <w:pStyle w:val="Footer"/>
+    </w:pPr>
+  </w:p>
+</w:ftr>
+</file>
+
+<file path=word/footnotes.xml><?xml version="1.0" encoding="utf-8"?>
+<w:footnotes xmlns:wpc="http://schemas.microsoft.com/office/word/2010/wordprocessingCanvas" xmlns:cx="http://schemas.microsoft.com/office/drawing/2014/chartex" xmlns:cx1="http://schemas.microsoft.com/office/drawing/2015/9/8/chartex" xmlns:cx2="http://schemas.microsoft.com/office/drawing/2015/10/21/chartex" xmlns:cx3="http://schemas.microsoft.com/office/drawing/2016/5/9/chartex" xmlns:cx4="http://schemas.microsoft.com/office/drawing/2016/5/10/chartex" xmlns:cx5="http://schemas.microsoft.com/office/drawing/2016/5/11/chartex" xmlns:cx6="http://schemas.microsoft.com/office/drawing/2016/5/12/chartex" xmlns:cx7="http://schemas.microsoft.com/office/drawing/2016/5/13/chartex" xmlns:cx8="http://schemas.microsoft.com/office/drawing/2016/5/14/chartex" xmlns:mc="http://schemas.openxmlformats.org/markup-compatibility/2006" xmlns:aink="http://schemas.microsoft.com/office/drawing/2016/ink" xmlns:am3d="http://schemas.microsoft.com/office/drawing/2017/model3d" xmlns:o="urn:schemas-microsoft-com:office:office" xmlns:oel="http://schemas.microsoft.com/office/2019/extlst" xmlns:r="http://schemas.openxmlformats.org/officeDocument/2006/relationships" xmlns:m="http://schemas.openxmlformats.org/officeDocument/2006/math" xmlns:v="urn:schemas-microsoft-com:vml" xmlns:wp14="http://schemas.microsoft.com/office/word/2010/wordprocessingDrawing" xmlns:wp="http://schemas.openxmlformats.org/drawingml/2006/wordprocessingDrawing" xmlns:w10="urn:schemas-microsoft-com:office:word" xmlns:w="http://schemas.openxmlformats.org/wordprocessingml/2006/main" xmlns:w14="http://schemas.microsoft.com/office/word/2010/wordml" xmlns:w15="http://schemas.microsoft.com/office/word/2012/wordml" xmlns:w16cex="http://schemas.microsoft.com/office/word/2018/wordml/cex" xmlns:w16cid="http://schemas.microsoft.com/office/word/2016/wordml/cid" xmlns:w16="http://schemas.microsoft.com/office/word/2018/wordml" xmlns:w16du="http://schemas.microsoft.com/office/word/2023/wordml/word16du" xmlns:w16sdtdh="http://schemas.microsoft.com/office/word/2020/wordml/sdtdatahash" xmlns:w16sdtfl="http://schemas.microsoft.com/office/word/2024/wordml/sdtformatlock" xmlns:w16se="http://schemas.microsoft.com/office/word/2015/wordml/symex" xmlns:wpg="http://schemas.microsoft.com/office/word/2010/wordprocessingGroup" xmlns:wpi="http://schemas.microsoft.com/office/word/2010/wordprocessingInk" xmlns:wne="http://schemas.microsoft.com/office/word/2006/wordml" xmlns:wps="http://schemas.microsoft.com/office/word/2010/wordprocessingShape" mc:Ignorable="w14 w15 w16se w16cid w16 w16cex w16sdtdh w16sdtfl w16du wp14">
+  <w:footnote w:type="separator" w:id="-1">
+    <w:p>
+      <w:pPr>
+        <w:spacing w:after="0" w:line="240" w:lineRule="auto"/>
+      </w:pPr>
+      <w:r>
+        <w:separator/>
+      </w:r>
+    </w:p>
+  </w:footnote>
+  <w:footnote w:type="continuationSeparator" w:id="0">
+    <w:p>
+      <w:pPr>
+        <w:spacing w:after="0" w:line="240" w:lineRule="auto"/>
+      </w:pPr>
+      <w:r>
+        <w:continuationSeparator/>
+      </w:r>
+    </w:p>
+  </w:footnote>
+</w:footnotes>
+</file>
+
 <file path=word/numbering.xml><?xml version="1.0" encoding="utf-8"?>
-<w:numbering xmlns:wpc="http://schemas.microsoft.com/office/word/2010/wordprocessingCanvas" xmlns:cx="http://schemas.microsoft.com/office/drawing/2014/chartex" xmlns:cx1="http://schemas.microsoft.com/office/drawing/2015/9/8/chartex" xmlns:cx2="http://schemas.microsoft.com/office/drawing/2015/10/21/chartex" xmlns:cx3="http://schemas.microsoft.com/office/drawing/2016/5/9/chartex" xmlns:cx4="http://schemas.microsoft.com/office/drawing/2016/5/10/chartex" xmlns:cx5="http://schemas.microsoft.com/office/drawing/2016/5/11/chartex" xmlns:cx6="http://schemas.microsoft.com/office/drawing/2016/5/12/chartex" xmlns:cx7="http://schemas.microsoft.com/office/drawing/2016/5/13/chartex" xmlns:cx8="http://schemas.microsoft.com/office/drawing/2016/5/14/chartex" xmlns:mc="http://schemas.openxmlformats.org/markup-compatibility/2006" xmlns:aink="http://schemas.microsoft.com/office/drawing/2016/ink" xmlns:am3d="http://schemas.microsoft.com/office/drawing/2017/model3d" xmlns:o="urn:schemas-microsoft-com:office:office" xmlns:oel="http://schemas.microsoft.com/office/2019/extlst" xmlns:r="http://schemas.openxmlformats.org/officeDocument/2006/relationships" xmlns:m="http://schemas.openxmlformats.org/officeDocument/2006/math" xmlns:v="urn:schemas-microsoft-com:vml" xmlns:wp14="http://schemas.microsoft.com/office/word/2010/wordprocessingDrawing" xmlns:wp="http://schemas.openxmlformats.org/drawingml/2006/wordprocessingDrawing" xmlns:w10="urn:schemas-microsoft-com:office:word" xmlns:w="http://schemas.openxmlformats.org/wordprocessingml/2006/main" xmlns:w14="http://schemas.microsoft.com/office/word/2010/wordml" xmlns:w15="http://schemas.microsoft.com/office/word/2012/wordml" xmlns:w16cex="http://schemas.microsoft.com/office/word/2018/wordml/cex" xmlns:w16cid="http://schemas.microsoft.com/office/word/2016/wordml/cid" xmlns:w16="http://schemas.microsoft.com/office/word/2018/wordml" xmlns:w16sdtdh="http://schemas.microsoft.com/office/word/2020/wordml/sdtdatahash" xmlns:w16se="http://schemas.microsoft.com/office/word/2015/wordml/symex" xmlns:wpg="http://schemas.microsoft.com/office/word/2010/wordprocessingGroup" xmlns:wpi="http://schemas.microsoft.com/office/word/2010/wordprocessingInk" xmlns:wne="http://schemas.microsoft.com/office/word/2006/wordml" xmlns:wps="http://schemas.microsoft.com/office/word/2010/wordprocessingShape" mc:Ignorable="w14 w15 w16se w16cid w16 w16cex w16sdtdh wp14">
+<w:numbering xmlns:wpc="http://schemas.microsoft.com/office/word/2010/wordprocessingCanvas" xmlns:cx="http://schemas.microsoft.com/office/drawing/2014/chartex" xmlns:cx1="http://schemas.microsoft.com/office/drawing/2015/9/8/chartex" xmlns:cx2="http://schemas.microsoft.com/office/drawing/2015/10/21/chartex" xmlns:cx3="http://schemas.microsoft.com/office/drawing/2016/5/9/chartex" xmlns:cx4="http://schemas.microsoft.com/office/drawing/2016/5/10/chartex" xmlns:cx5="http://schemas.microsoft.com/office/drawing/2016/5/11/chartex" xmlns:cx6="http://schemas.microsoft.com/office/drawing/2016/5/12/chartex" xmlns:cx7="http://schemas.microsoft.com/office/drawing/2016/5/13/chartex" xmlns:cx8="http://schemas.microsoft.com/office/drawing/2016/5/14/chartex" xmlns:mc="http://schemas.openxmlformats.org/markup-compatibility/2006" xmlns:aink="http://schemas.microsoft.com/office/drawing/2016/ink" xmlns:am3d="http://schemas.microsoft.com/office/drawing/2017/model3d" xmlns:o="urn:schemas-microsoft-com:office:office" xmlns:oel="http://schemas.microsoft.com/office/2019/extlst" xmlns:r="http://schemas.openxmlformats.org/officeDocument/2006/relationships" xmlns:m="http://schemas.openxmlformats.org/officeDocument/2006/math" xmlns:v="urn:schemas-microsoft-com:vml" xmlns:wp14="http://schemas.microsoft.com/office/word/2010/wordprocessingDrawing" xmlns:wp="http://schemas.openxmlformats.org/drawingml/2006/wordprocessingDrawing" xmlns:w10="urn:schemas-microsoft-com:office:word" xmlns:w="http://schemas.openxmlformats.org/wordprocessingml/2006/main" xmlns:w14="http://schemas.microsoft.com/office/word/2010/wordml" xmlns:w15="http://schemas.microsoft.com/office/word/2012/wordml" xmlns:w16cex="http://schemas.microsoft.com/office/word/2018/wordml/cex" xmlns:w16cid="http://schemas.microsoft.com/office/word/2016/wordml/cid" xmlns:w16="http://schemas.microsoft.com/office/word/2018/wordml" xmlns:w16du="http://schemas.microsoft.com/office/word/2023/wordml/word16du" xmlns:w16sdtdh="http://schemas.microsoft.com/office/word/2020/wordml/sdtdatahash" xmlns:w16sdtfl="http://schemas.microsoft.com/office/word/2024/wordml/sdtformatlock" xmlns:w16se="http://schemas.microsoft.com/office/word/2015/wordml/symex" xmlns:wpg="http://schemas.microsoft.com/office/word/2010/wordprocessingGroup" xmlns:wpi="http://schemas.microsoft.com/office/word/2010/wordprocessingInk" xmlns:wne="http://schemas.microsoft.com/office/word/2006/wordml" xmlns:wps="http://schemas.microsoft.com/office/word/2010/wordprocessingShape" mc:Ignorable="w14 w15 w16se w16cid w16 w16cex w16sdtdh w16sdtfl w16du wp14">
   <w:abstractNum w:abstractNumId="0" w15:restartNumberingAfterBreak="0">
+    <w:nsid w:val="3034690A"/>
+    <w:multiLevelType w:val="hybridMultilevel"/>
+    <w:tmpl w:val="FF5ABCCA"/>
+    <w:lvl w:ilvl="0" w:tplc="04090001">
+      <w:start w:val="1"/>
+      <w:numFmt w:val="bullet"/>
+      <w:lvlText w:val=""/>
+      <w:lvlJc w:val="left"/>
+      <w:pPr>
+        <w:ind w:left="720" w:hanging="360"/>
+      </w:pPr>
+      <w:rPr>
+        <w:rFonts w:ascii="Symbol" w:hAnsi="Symbol" w:hint="default"/>
+      </w:rPr>
+    </w:lvl>
+    <w:lvl w:ilvl="1" w:tplc="04090003" w:tentative="1">
+      <w:start w:val="1"/>
+      <w:numFmt w:val="bullet"/>
+      <w:lvlText w:val="o"/>
+      <w:lvlJc w:val="left"/>
+      <w:pPr>
+        <w:ind w:left="1440" w:hanging="360"/>
+      </w:pPr>
+      <w:rPr>
+        <w:rFonts w:ascii="Courier New" w:hAnsi="Courier New" w:cs="Courier New" w:hint="default"/>
+      </w:rPr>
+    </w:lvl>
+    <w:lvl w:ilvl="2" w:tplc="04090005" w:tentative="1">
+      <w:start w:val="1"/>
+      <w:numFmt w:val="bullet"/>
+      <w:lvlText w:val=""/>
+      <w:lvlJc w:val="left"/>
+      <w:pPr>
+        <w:ind w:left="2160" w:hanging="360"/>
+      </w:pPr>
+      <w:rPr>
+        <w:rFonts w:ascii="Wingdings" w:hAnsi="Wingdings" w:hint="default"/>
+      </w:rPr>
+    </w:lvl>
+    <w:lvl w:ilvl="3" w:tplc="04090001" w:tentative="1">
+      <w:start w:val="1"/>
+      <w:numFmt w:val="bullet"/>
+      <w:lvlText w:val=""/>
+      <w:lvlJc w:val="left"/>
+      <w:pPr>
+        <w:ind w:left="2880" w:hanging="360"/>
+      </w:pPr>
+      <w:rPr>
+        <w:rFonts w:ascii="Symbol" w:hAnsi="Symbol" w:hint="default"/>
+      </w:rPr>
+    </w:lvl>
+    <w:lvl w:ilvl="4" w:tplc="04090003" w:tentative="1">
+      <w:start w:val="1"/>
+      <w:numFmt w:val="bullet"/>
+      <w:lvlText w:val="o"/>
+      <w:lvlJc w:val="left"/>
+      <w:pPr>
+        <w:ind w:left="3600" w:hanging="360"/>
+      </w:pPr>
+      <w:rPr>
+        <w:rFonts w:ascii="Courier New" w:hAnsi="Courier New" w:cs="Courier New" w:hint="default"/>
+      </w:rPr>
+    </w:lvl>
+    <w:lvl w:ilvl="5" w:tplc="04090005" w:tentative="1">
+      <w:start w:val="1"/>
+      <w:numFmt w:val="bullet"/>
+      <w:lvlText w:val=""/>
+      <w:lvlJc w:val="left"/>
+      <w:pPr>
+        <w:ind w:left="4320" w:hanging="360"/>
+      </w:pPr>
+      <w:rPr>
+        <w:rFonts w:ascii="Wingdings" w:hAnsi="Wingdings" w:hint="default"/>
+      </w:rPr>
+    </w:lvl>
+    <w:lvl w:ilvl="6" w:tplc="04090001" w:tentative="1">
+      <w:start w:val="1"/>
+      <w:numFmt w:val="bullet"/>
+      <w:lvlText w:val=""/>
+      <w:lvlJc w:val="left"/>
+      <w:pPr>
+        <w:ind w:left="5040" w:hanging="360"/>
+      </w:pPr>
+      <w:rPr>
+        <w:rFonts w:ascii="Symbol" w:hAnsi="Symbol" w:hint="default"/>
+      </w:rPr>
+    </w:lvl>
+    <w:lvl w:ilvl="7" w:tplc="04090003" w:tentative="1">
+      <w:start w:val="1"/>
+      <w:numFmt w:val="bullet"/>
+      <w:lvlText w:val="o"/>
+      <w:lvlJc w:val="left"/>
+      <w:pPr>
+        <w:ind w:left="5760" w:hanging="360"/>
+      </w:pPr>
+      <w:rPr>
+        <w:rFonts w:ascii="Courier New" w:hAnsi="Courier New" w:cs="Courier New" w:hint="default"/>
+      </w:rPr>
+    </w:lvl>
+    <w:lvl w:ilvl="8" w:tplc="04090005" w:tentative="1">
+      <w:start w:val="1"/>
+      <w:numFmt w:val="bullet"/>
+      <w:lvlText w:val=""/>
+      <w:lvlJc w:val="left"/>
+      <w:pPr>
+        <w:ind w:left="6480" w:hanging="360"/>
+      </w:pPr>
+      <w:rPr>
+        <w:rFonts w:ascii="Wingdings" w:hAnsi="Wingdings" w:hint="default"/>
+      </w:rPr>
+    </w:lvl>
+  </w:abstractNum>
+  <w:abstractNum w:abstractNumId="1" w15:restartNumberingAfterBreak="0">
+    <w:nsid w:val="34975188"/>
+    <w:multiLevelType w:val="hybridMultilevel"/>
+    <w:tmpl w:val="335CAEB2"/>
+    <w:lvl w:ilvl="0" w:tplc="04090001">
+      <w:start w:val="1"/>
+      <w:numFmt w:val="bullet"/>
+      <w:lvlText w:val=""/>
+      <w:lvlJc w:val="left"/>
+      <w:pPr>
+        <w:ind w:left="720" w:hanging="360"/>
+      </w:pPr>
+      <w:rPr>
+        <w:rFonts w:ascii="Symbol" w:hAnsi="Symbol" w:hint="default"/>
+      </w:rPr>
+    </w:lvl>
+    <w:lvl w:ilvl="1" w:tplc="04090003" w:tentative="1">
+      <w:start w:val="1"/>
+      <w:numFmt w:val="bullet"/>
+      <w:lvlText w:val="o"/>
+      <w:lvlJc w:val="left"/>
+      <w:pPr>
+        <w:ind w:left="1440" w:hanging="360"/>
+      </w:pPr>
+      <w:rPr>
+        <w:rFonts w:ascii="Courier New" w:hAnsi="Courier New" w:cs="Courier New" w:hint="default"/>
+      </w:rPr>
+    </w:lvl>
+    <w:lvl w:ilvl="2" w:tplc="04090005" w:tentative="1">
+      <w:start w:val="1"/>
+      <w:numFmt w:val="bullet"/>
+      <w:lvlText w:val=""/>
+      <w:lvlJc w:val="left"/>
+      <w:pPr>
+        <w:ind w:left="2160" w:hanging="360"/>
+      </w:pPr>
+      <w:rPr>
+        <w:rFonts w:ascii="Wingdings" w:hAnsi="Wingdings" w:hint="default"/>
+      </w:rPr>
+    </w:lvl>
+    <w:lvl w:ilvl="3" w:tplc="04090001" w:tentative="1">
+      <w:start w:val="1"/>
+      <w:numFmt w:val="bullet"/>
+      <w:lvlText w:val=""/>
+      <w:lvlJc w:val="left"/>
+      <w:pPr>
+        <w:ind w:left="2880" w:hanging="360"/>
+      </w:pPr>
+      <w:rPr>
+        <w:rFonts w:ascii="Symbol" w:hAnsi="Symbol" w:hint="default"/>
+      </w:rPr>
+    </w:lvl>
+    <w:lvl w:ilvl="4" w:tplc="04090003" w:tentative="1">
+      <w:start w:val="1"/>
+      <w:numFmt w:val="bullet"/>
+      <w:lvlText w:val="o"/>
+      <w:lvlJc w:val="left"/>
+      <w:pPr>
+        <w:ind w:left="3600" w:hanging="360"/>
+      </w:pPr>
+      <w:rPr>
+        <w:rFonts w:ascii="Courier New" w:hAnsi="Courier New" w:cs="Courier New" w:hint="default"/>
+      </w:rPr>
+    </w:lvl>
+    <w:lvl w:ilvl="5" w:tplc="04090005" w:tentative="1">
+      <w:start w:val="1"/>
+      <w:numFmt w:val="bullet"/>
+      <w:lvlText w:val=""/>
+      <w:lvlJc w:val="left"/>
+      <w:pPr>
+        <w:ind w:left="4320" w:hanging="360"/>
+      </w:pPr>
+      <w:rPr>
+        <w:rFonts w:ascii="Wingdings" w:hAnsi="Wingdings" w:hint="default"/>
+      </w:rPr>
+    </w:lvl>
+    <w:lvl w:ilvl="6" w:tplc="04090001" w:tentative="1">
+      <w:start w:val="1"/>
+      <w:numFmt w:val="bullet"/>
+      <w:lvlText w:val=""/>
+      <w:lvlJc w:val="left"/>
+      <w:pPr>
+        <w:ind w:left="5040" w:hanging="360"/>
+      </w:pPr>
+      <w:rPr>
+        <w:rFonts w:ascii="Symbol" w:hAnsi="Symbol" w:hint="default"/>
+      </w:rPr>
+    </w:lvl>
+    <w:lvl w:ilvl="7" w:tplc="04090003" w:tentative="1">
+      <w:start w:val="1"/>
+      <w:numFmt w:val="bullet"/>
+      <w:lvlText w:val="o"/>
+      <w:lvlJc w:val="left"/>
+      <w:pPr>
+        <w:ind w:left="5760" w:hanging="360"/>
+      </w:pPr>
+      <w:rPr>
+        <w:rFonts w:ascii="Courier New" w:hAnsi="Courier New" w:cs="Courier New" w:hint="default"/>
+      </w:rPr>
+    </w:lvl>
+    <w:lvl w:ilvl="8" w:tplc="04090005" w:tentative="1">
+      <w:start w:val="1"/>
+      <w:numFmt w:val="bullet"/>
+      <w:lvlText w:val=""/>
+      <w:lvlJc w:val="left"/>
+      <w:pPr>
+        <w:ind w:left="6480" w:hanging="360"/>
+      </w:pPr>
+      <w:rPr>
+        <w:rFonts w:ascii="Wingdings" w:hAnsi="Wingdings" w:hint="default"/>
+      </w:rPr>
+    </w:lvl>
+  </w:abstractNum>
+  <w:abstractNum w:abstractNumId="2" w15:restartNumberingAfterBreak="0">
+    <w:nsid w:val="49144574"/>
+    <w:multiLevelType w:val="hybridMultilevel"/>
+    <w:tmpl w:val="5EFA0D2C"/>
+    <w:lvl w:ilvl="0" w:tplc="0409000F">
+      <w:start w:val="1"/>
+      <w:numFmt w:val="decimal"/>
+      <w:lvlText w:val="%1."/>
+      <w:lvlJc w:val="left"/>
+      <w:pPr>
+        <w:ind w:left="720" w:hanging="360"/>
+      </w:pPr>
+      <w:rPr>
+        <w:rFonts w:hint="default"/>
+      </w:rPr>
+    </w:lvl>
+    <w:lvl w:ilvl="1" w:tplc="FFFFFFFF" w:tentative="1">
+      <w:start w:val="1"/>
+      <w:numFmt w:val="bullet"/>
+      <w:lvlText w:val="o"/>
+      <w:lvlJc w:val="left"/>
+      <w:pPr>
+        <w:ind w:left="1440" w:hanging="360"/>
+      </w:pPr>
+      <w:rPr>
+        <w:rFonts w:ascii="Courier New" w:hAnsi="Courier New" w:cs="Courier New" w:hint="default"/>
+      </w:rPr>
+    </w:lvl>
+    <w:lvl w:ilvl="2" w:tplc="FFFFFFFF" w:tentative="1">
+      <w:start w:val="1"/>
+      <w:numFmt w:val="bullet"/>
+      <w:lvlText w:val=""/>
+      <w:lvlJc w:val="left"/>
+      <w:pPr>
+        <w:ind w:left="2160" w:hanging="360"/>
+      </w:pPr>
+      <w:rPr>
+        <w:rFonts w:ascii="Wingdings" w:hAnsi="Wingdings" w:hint="default"/>
+      </w:rPr>
+    </w:lvl>
+    <w:lvl w:ilvl="3" w:tplc="FFFFFFFF" w:tentative="1">
+      <w:start w:val="1"/>
+      <w:numFmt w:val="bullet"/>
+      <w:lvlText w:val=""/>
+      <w:lvlJc w:val="left"/>
+      <w:pPr>
+        <w:ind w:left="2880" w:hanging="360"/>
+      </w:pPr>
+      <w:rPr>
+        <w:rFonts w:ascii="Symbol" w:hAnsi="Symbol" w:hint="default"/>
+      </w:rPr>
+    </w:lvl>
+    <w:lvl w:ilvl="4" w:tplc="FFFFFFFF" w:tentative="1">
+      <w:start w:val="1"/>
+      <w:numFmt w:val="bullet"/>
+      <w:lvlText w:val="o"/>
+      <w:lvlJc w:val="left"/>
+      <w:pPr>
+        <w:ind w:left="3600" w:hanging="360"/>
+      </w:pPr>
+      <w:rPr>
+        <w:rFonts w:ascii="Courier New" w:hAnsi="Courier New" w:cs="Courier New" w:hint="default"/>
+      </w:rPr>
+    </w:lvl>
+    <w:lvl w:ilvl="5" w:tplc="FFFFFFFF" w:tentative="1">
+      <w:start w:val="1"/>
+      <w:numFmt w:val="bullet"/>
+      <w:lvlText w:val=""/>
+      <w:lvlJc w:val="left"/>
+      <w:pPr>
+        <w:ind w:left="4320" w:hanging="360"/>
+      </w:pPr>
+      <w:rPr>
+        <w:rFonts w:ascii="Wingdings" w:hAnsi="Wingdings" w:hint="default"/>
+      </w:rPr>
+    </w:lvl>
+    <w:lvl w:ilvl="6" w:tplc="FFFFFFFF" w:tentative="1">
+      <w:start w:val="1"/>
+      <w:numFmt w:val="bullet"/>
+      <w:lvlText w:val=""/>
+      <w:lvlJc w:val="left"/>
+      <w:pPr>
+        <w:ind w:left="5040" w:hanging="360"/>
+      </w:pPr>
+      <w:rPr>
+        <w:rFonts w:ascii="Symbol" w:hAnsi="Symbol" w:hint="default"/>
+      </w:rPr>
+    </w:lvl>
+    <w:lvl w:ilvl="7" w:tplc="FFFFFFFF" w:tentative="1">
+      <w:start w:val="1"/>
+      <w:numFmt w:val="bullet"/>
+      <w:lvlText w:val="o"/>
+      <w:lvlJc w:val="left"/>
+      <w:pPr>
+        <w:ind w:left="5760" w:hanging="360"/>
+      </w:pPr>
+      <w:rPr>
+        <w:rFonts w:ascii="Courier New" w:hAnsi="Courier New" w:cs="Courier New" w:hint="default"/>
+      </w:rPr>
+    </w:lvl>
+    <w:lvl w:ilvl="8" w:tplc="FFFFFFFF" w:tentative="1">
+      <w:start w:val="1"/>
+      <w:numFmt w:val="bullet"/>
+      <w:lvlText w:val=""/>
+      <w:lvlJc w:val="left"/>
+      <w:pPr>
+        <w:ind w:left="6480" w:hanging="360"/>
+      </w:pPr>
+      <w:rPr>
+        <w:rFonts w:ascii="Wingdings" w:hAnsi="Wingdings" w:hint="default"/>
+      </w:rPr>
+    </w:lvl>
+  </w:abstractNum>
+  <w:abstractNum w:abstractNumId="3" w15:restartNumberingAfterBreak="0">
+    <w:nsid w:val="4B0667F6"/>
+    <w:multiLevelType w:val="hybridMultilevel"/>
+    <w:tmpl w:val="1360BCC8"/>
+    <w:lvl w:ilvl="0" w:tplc="04090001">
+      <w:start w:val="1"/>
+      <w:numFmt w:val="bullet"/>
+      <w:lvlText w:val=""/>
+      <w:lvlJc w:val="left"/>
+      <w:pPr>
+        <w:ind w:left="720" w:hanging="360"/>
+      </w:pPr>
+      <w:rPr>
+        <w:rFonts w:ascii="Symbol" w:hAnsi="Symbol" w:hint="default"/>
+      </w:rPr>
+    </w:lvl>
+    <w:lvl w:ilvl="1" w:tplc="04090003" w:tentative="1">
+      <w:start w:val="1"/>
+      <w:numFmt w:val="bullet"/>
+      <w:lvlText w:val="o"/>
+      <w:lvlJc w:val="left"/>
+      <w:pPr>
+        <w:ind w:left="1440" w:hanging="360"/>
+      </w:pPr>
+      <w:rPr>
+        <w:rFonts w:ascii="Courier New" w:hAnsi="Courier New" w:cs="Courier New" w:hint="default"/>
+      </w:rPr>
+    </w:lvl>
+    <w:lvl w:ilvl="2" w:tplc="04090005" w:tentative="1">
+      <w:start w:val="1"/>
+      <w:numFmt w:val="bullet"/>
+      <w:lvlText w:val=""/>
+      <w:lvlJc w:val="left"/>
+      <w:pPr>
+        <w:ind w:left="2160" w:hanging="360"/>
+      </w:pPr>
+      <w:rPr>
+        <w:rFonts w:ascii="Wingdings" w:hAnsi="Wingdings" w:hint="default"/>
+      </w:rPr>
+    </w:lvl>
+    <w:lvl w:ilvl="3" w:tplc="04090001" w:tentative="1">
+      <w:start w:val="1"/>
+      <w:numFmt w:val="bullet"/>
+      <w:lvlText w:val=""/>
+      <w:lvlJc w:val="left"/>
+      <w:pPr>
+        <w:ind w:left="2880" w:hanging="360"/>
+      </w:pPr>
+      <w:rPr>
+        <w:rFonts w:ascii="Symbol" w:hAnsi="Symbol" w:hint="default"/>
+      </w:rPr>
+    </w:lvl>
+    <w:lvl w:ilvl="4" w:tplc="04090003" w:tentative="1">
+      <w:start w:val="1"/>
+      <w:numFmt w:val="bullet"/>
+      <w:lvlText w:val="o"/>
+      <w:lvlJc w:val="left"/>
+      <w:pPr>
+        <w:ind w:left="3600" w:hanging="360"/>
+      </w:pPr>
+      <w:rPr>
+        <w:rFonts w:ascii="Courier New" w:hAnsi="Courier New" w:cs="Courier New" w:hint="default"/>
+      </w:rPr>
+    </w:lvl>
+    <w:lvl w:ilvl="5" w:tplc="04090005" w:tentative="1">
+      <w:start w:val="1"/>
+      <w:numFmt w:val="bullet"/>
+      <w:lvlText w:val=""/>
+      <w:lvlJc w:val="left"/>
+      <w:pPr>
+        <w:ind w:left="4320" w:hanging="360"/>
+      </w:pPr>
+      <w:rPr>
+        <w:rFonts w:ascii="Wingdings" w:hAnsi="Wingdings" w:hint="default"/>
+      </w:rPr>
+    </w:lvl>
+    <w:lvl w:ilvl="6" w:tplc="04090001" w:tentative="1">
+      <w:start w:val="1"/>
+      <w:numFmt w:val="bullet"/>
+      <w:lvlText w:val=""/>
+      <w:lvlJc w:val="left"/>
+      <w:pPr>
+        <w:ind w:left="5040" w:hanging="360"/>
+      </w:pPr>
+      <w:rPr>
+        <w:rFonts w:ascii="Symbol" w:hAnsi="Symbol" w:hint="default"/>
+      </w:rPr>
+    </w:lvl>
+    <w:lvl w:ilvl="7" w:tplc="04090003" w:tentative="1">
+      <w:start w:val="1"/>
+      <w:numFmt w:val="bullet"/>
+      <w:lvlText w:val="o"/>
+      <w:lvlJc w:val="left"/>
+      <w:pPr>
+        <w:ind w:left="5760" w:hanging="360"/>
+      </w:pPr>
+      <w:rPr>
+        <w:rFonts w:ascii="Courier New" w:hAnsi="Courier New" w:cs="Courier New" w:hint="default"/>
+      </w:rPr>
+    </w:lvl>
+    <w:lvl w:ilvl="8" w:tplc="04090005" w:tentative="1">
+      <w:start w:val="1"/>
+      <w:numFmt w:val="bullet"/>
+      <w:lvlText w:val=""/>
+      <w:lvlJc w:val="left"/>
+      <w:pPr>
+        <w:ind w:left="6480" w:hanging="360"/>
+      </w:pPr>
+      <w:rPr>
+        <w:rFonts w:ascii="Wingdings" w:hAnsi="Wingdings" w:hint="default"/>
+      </w:rPr>
+    </w:lvl>
+  </w:abstractNum>
+  <w:abstractNum w:abstractNumId="4" w15:restartNumberingAfterBreak="0">
     <w:nsid w:val="4E4D29D9"/>
     <w:multiLevelType w:val="multilevel"/>
     <w:tmpl w:val="48F6700C"/>
@@ -775,14 +3918,294 @@
       </w:rPr>
     </w:lvl>
   </w:abstractNum>
+  <w:abstractNum w:abstractNumId="5" w15:restartNumberingAfterBreak="0">
+    <w:nsid w:val="55AB5389"/>
+    <w:multiLevelType w:val="hybridMultilevel"/>
+    <w:tmpl w:val="F4D8AAA0"/>
+    <w:lvl w:ilvl="0" w:tplc="04090001">
+      <w:start w:val="1"/>
+      <w:numFmt w:val="bullet"/>
+      <w:lvlText w:val=""/>
+      <w:lvlJc w:val="left"/>
+      <w:pPr>
+        <w:ind w:left="720" w:hanging="360"/>
+      </w:pPr>
+      <w:rPr>
+        <w:rFonts w:ascii="Symbol" w:hAnsi="Symbol" w:hint="default"/>
+      </w:rPr>
+    </w:lvl>
+    <w:lvl w:ilvl="1" w:tplc="04090003" w:tentative="1">
+      <w:start w:val="1"/>
+      <w:numFmt w:val="bullet"/>
+      <w:lvlText w:val="o"/>
+      <w:lvlJc w:val="left"/>
+      <w:pPr>
+        <w:ind w:left="1440" w:hanging="360"/>
+      </w:pPr>
+      <w:rPr>
+        <w:rFonts w:ascii="Courier New" w:hAnsi="Courier New" w:cs="Courier New" w:hint="default"/>
+      </w:rPr>
+    </w:lvl>
+    <w:lvl w:ilvl="2" w:tplc="04090005" w:tentative="1">
+      <w:start w:val="1"/>
+      <w:numFmt w:val="bullet"/>
+      <w:lvlText w:val=""/>
+      <w:lvlJc w:val="left"/>
+      <w:pPr>
+        <w:ind w:left="2160" w:hanging="360"/>
+      </w:pPr>
+      <w:rPr>
+        <w:rFonts w:ascii="Wingdings" w:hAnsi="Wingdings" w:hint="default"/>
+      </w:rPr>
+    </w:lvl>
+    <w:lvl w:ilvl="3" w:tplc="04090001" w:tentative="1">
+      <w:start w:val="1"/>
+      <w:numFmt w:val="bullet"/>
+      <w:lvlText w:val=""/>
+      <w:lvlJc w:val="left"/>
+      <w:pPr>
+        <w:ind w:left="2880" w:hanging="360"/>
+      </w:pPr>
+      <w:rPr>
+        <w:rFonts w:ascii="Symbol" w:hAnsi="Symbol" w:hint="default"/>
+      </w:rPr>
+    </w:lvl>
+    <w:lvl w:ilvl="4" w:tplc="04090003" w:tentative="1">
+      <w:start w:val="1"/>
+      <w:numFmt w:val="bullet"/>
+      <w:lvlText w:val="o"/>
+      <w:lvlJc w:val="left"/>
+      <w:pPr>
+        <w:ind w:left="3600" w:hanging="360"/>
+      </w:pPr>
+      <w:rPr>
+        <w:rFonts w:ascii="Courier New" w:hAnsi="Courier New" w:cs="Courier New" w:hint="default"/>
+      </w:rPr>
+    </w:lvl>
+    <w:lvl w:ilvl="5" w:tplc="04090005" w:tentative="1">
+      <w:start w:val="1"/>
+      <w:numFmt w:val="bullet"/>
+      <w:lvlText w:val=""/>
+      <w:lvlJc w:val="left"/>
+      <w:pPr>
+        <w:ind w:left="4320" w:hanging="360"/>
+      </w:pPr>
+      <w:rPr>
+        <w:rFonts w:ascii="Wingdings" w:hAnsi="Wingdings" w:hint="default"/>
+      </w:rPr>
+    </w:lvl>
+    <w:lvl w:ilvl="6" w:tplc="04090001" w:tentative="1">
+      <w:start w:val="1"/>
+      <w:numFmt w:val="bullet"/>
+      <w:lvlText w:val=""/>
+      <w:lvlJc w:val="left"/>
+      <w:pPr>
+        <w:ind w:left="5040" w:hanging="360"/>
+      </w:pPr>
+      <w:rPr>
+        <w:rFonts w:ascii="Symbol" w:hAnsi="Symbol" w:hint="default"/>
+      </w:rPr>
+    </w:lvl>
+    <w:lvl w:ilvl="7" w:tplc="04090003" w:tentative="1">
+      <w:start w:val="1"/>
+      <w:numFmt w:val="bullet"/>
+      <w:lvlText w:val="o"/>
+      <w:lvlJc w:val="left"/>
+      <w:pPr>
+        <w:ind w:left="5760" w:hanging="360"/>
+      </w:pPr>
+      <w:rPr>
+        <w:rFonts w:ascii="Courier New" w:hAnsi="Courier New" w:cs="Courier New" w:hint="default"/>
+      </w:rPr>
+    </w:lvl>
+    <w:lvl w:ilvl="8" w:tplc="04090005" w:tentative="1">
+      <w:start w:val="1"/>
+      <w:numFmt w:val="bullet"/>
+      <w:lvlText w:val=""/>
+      <w:lvlJc w:val="left"/>
+      <w:pPr>
+        <w:ind w:left="6480" w:hanging="360"/>
+      </w:pPr>
+      <w:rPr>
+        <w:rFonts w:ascii="Wingdings" w:hAnsi="Wingdings" w:hint="default"/>
+      </w:rPr>
+    </w:lvl>
+  </w:abstractNum>
+  <w:abstractNum w:abstractNumId="6" w15:restartNumberingAfterBreak="0">
+    <w:nsid w:val="78F77918"/>
+    <w:multiLevelType w:val="multilevel"/>
+    <w:tmpl w:val="9C2E2B7C"/>
+    <w:lvl w:ilvl="0">
+      <w:start w:val="1"/>
+      <w:numFmt w:val="bullet"/>
+      <w:lvlText w:val=""/>
+      <w:lvlJc w:val="left"/>
+      <w:pPr>
+        <w:tabs>
+          <w:tab w:val="num" w:pos="720"/>
+        </w:tabs>
+        <w:ind w:left="720" w:hanging="360"/>
+      </w:pPr>
+      <w:rPr>
+        <w:rFonts w:ascii="Symbol" w:hAnsi="Symbol" w:hint="default"/>
+        <w:sz w:val="20"/>
+      </w:rPr>
+    </w:lvl>
+    <w:lvl w:ilvl="1" w:tentative="1">
+      <w:start w:val="1"/>
+      <w:numFmt w:val="bullet"/>
+      <w:lvlText w:val="o"/>
+      <w:lvlJc w:val="left"/>
+      <w:pPr>
+        <w:tabs>
+          <w:tab w:val="num" w:pos="1440"/>
+        </w:tabs>
+        <w:ind w:left="1440" w:hanging="360"/>
+      </w:pPr>
+      <w:rPr>
+        <w:rFonts w:ascii="Courier New" w:hAnsi="Courier New" w:hint="default"/>
+        <w:sz w:val="20"/>
+      </w:rPr>
+    </w:lvl>
+    <w:lvl w:ilvl="2" w:tentative="1">
+      <w:start w:val="1"/>
+      <w:numFmt w:val="bullet"/>
+      <w:lvlText w:val=""/>
+      <w:lvlJc w:val="left"/>
+      <w:pPr>
+        <w:tabs>
+          <w:tab w:val="num" w:pos="2160"/>
+        </w:tabs>
+        <w:ind w:left="2160" w:hanging="360"/>
+      </w:pPr>
+      <w:rPr>
+        <w:rFonts w:ascii="Wingdings" w:hAnsi="Wingdings" w:hint="default"/>
+        <w:sz w:val="20"/>
+      </w:rPr>
+    </w:lvl>
+    <w:lvl w:ilvl="3" w:tentative="1">
+      <w:start w:val="1"/>
+      <w:numFmt w:val="bullet"/>
+      <w:lvlText w:val=""/>
+      <w:lvlJc w:val="left"/>
+      <w:pPr>
+        <w:tabs>
+          <w:tab w:val="num" w:pos="2880"/>
+        </w:tabs>
+        <w:ind w:left="2880" w:hanging="360"/>
+      </w:pPr>
+      <w:rPr>
+        <w:rFonts w:ascii="Wingdings" w:hAnsi="Wingdings" w:hint="default"/>
+        <w:sz w:val="20"/>
+      </w:rPr>
+    </w:lvl>
+    <w:lvl w:ilvl="4" w:tentative="1">
+      <w:start w:val="1"/>
+      <w:numFmt w:val="bullet"/>
+      <w:lvlText w:val=""/>
+      <w:lvlJc w:val="left"/>
+      <w:pPr>
+        <w:tabs>
+          <w:tab w:val="num" w:pos="3600"/>
+        </w:tabs>
+        <w:ind w:left="3600" w:hanging="360"/>
+      </w:pPr>
+      <w:rPr>
+        <w:rFonts w:ascii="Wingdings" w:hAnsi="Wingdings" w:hint="default"/>
+        <w:sz w:val="20"/>
+      </w:rPr>
+    </w:lvl>
+    <w:lvl w:ilvl="5" w:tentative="1">
+      <w:start w:val="1"/>
+      <w:numFmt w:val="bullet"/>
+      <w:lvlText w:val=""/>
+      <w:lvlJc w:val="left"/>
+      <w:pPr>
+        <w:tabs>
+          <w:tab w:val="num" w:pos="4320"/>
+        </w:tabs>
+        <w:ind w:left="4320" w:hanging="360"/>
+      </w:pPr>
+      <w:rPr>
+        <w:rFonts w:ascii="Wingdings" w:hAnsi="Wingdings" w:hint="default"/>
+        <w:sz w:val="20"/>
+      </w:rPr>
+    </w:lvl>
+    <w:lvl w:ilvl="6" w:tentative="1">
+      <w:start w:val="1"/>
+      <w:numFmt w:val="bullet"/>
+      <w:lvlText w:val=""/>
+      <w:lvlJc w:val="left"/>
+      <w:pPr>
+        <w:tabs>
+          <w:tab w:val="num" w:pos="5040"/>
+        </w:tabs>
+        <w:ind w:left="5040" w:hanging="360"/>
+      </w:pPr>
+      <w:rPr>
+        <w:rFonts w:ascii="Wingdings" w:hAnsi="Wingdings" w:hint="default"/>
+        <w:sz w:val="20"/>
+      </w:rPr>
+    </w:lvl>
+    <w:lvl w:ilvl="7" w:tentative="1">
+      <w:start w:val="1"/>
+      <w:numFmt w:val="bullet"/>
+      <w:lvlText w:val=""/>
+      <w:lvlJc w:val="left"/>
+      <w:pPr>
+        <w:tabs>
+          <w:tab w:val="num" w:pos="5760"/>
+        </w:tabs>
+        <w:ind w:left="5760" w:hanging="360"/>
+      </w:pPr>
+      <w:rPr>
+        <w:rFonts w:ascii="Wingdings" w:hAnsi="Wingdings" w:hint="default"/>
+        <w:sz w:val="20"/>
+      </w:rPr>
+    </w:lvl>
+    <w:lvl w:ilvl="8" w:tentative="1">
+      <w:start w:val="1"/>
+      <w:numFmt w:val="bullet"/>
+      <w:lvlText w:val=""/>
+      <w:lvlJc w:val="left"/>
+      <w:pPr>
+        <w:tabs>
+          <w:tab w:val="num" w:pos="6480"/>
+        </w:tabs>
+        <w:ind w:left="6480" w:hanging="360"/>
+      </w:pPr>
+      <w:rPr>
+        <w:rFonts w:ascii="Wingdings" w:hAnsi="Wingdings" w:hint="default"/>
+        <w:sz w:val="20"/>
+      </w:rPr>
+    </w:lvl>
+  </w:abstractNum>
   <w:num w:numId="1" w16cid:durableId="1920627450">
+    <w:abstractNumId w:val="4"/>
+  </w:num>
+  <w:num w:numId="2" w16cid:durableId="50926994">
+    <w:abstractNumId w:val="1"/>
+  </w:num>
+  <w:num w:numId="3" w16cid:durableId="1506356701">
     <w:abstractNumId w:val="0"/>
+  </w:num>
+  <w:num w:numId="4" w16cid:durableId="917250567">
+    <w:abstractNumId w:val="2"/>
+  </w:num>
+  <w:num w:numId="5" w16cid:durableId="1012218714">
+    <w:abstractNumId w:val="6"/>
+  </w:num>
+  <w:num w:numId="6" w16cid:durableId="796411339">
+    <w:abstractNumId w:val="3"/>
+  </w:num>
+  <w:num w:numId="7" w16cid:durableId="1370491419">
+    <w:abstractNumId w:val="5"/>
   </w:num>
 </w:numbering>
 </file>
 
 <file path=word/styles.xml><?xml version="1.0" encoding="utf-8"?>
-<w:styles xmlns:mc="http://schemas.openxmlformats.org/markup-compatibility/2006" xmlns:r="http://schemas.openxmlformats.org/officeDocument/2006/relationships" xmlns:w="http://schemas.openxmlformats.org/wordprocessingml/2006/main" xmlns:w14="http://schemas.microsoft.com/office/word/2010/wordml" xmlns:w15="http://schemas.microsoft.com/office/word/2012/wordml" xmlns:w16cex="http://schemas.microsoft.com/office/word/2018/wordml/cex" xmlns:w16cid="http://schemas.microsoft.com/office/word/2016/wordml/cid" xmlns:w16="http://schemas.microsoft.com/office/word/2018/wordml" xmlns:w16sdtdh="http://schemas.microsoft.com/office/word/2020/wordml/sdtdatahash" xmlns:w16se="http://schemas.microsoft.com/office/word/2015/wordml/symex" mc:Ignorable="w14 w15 w16se w16cid w16 w16cex w16sdtdh">
+<w:styles xmlns:mc="http://schemas.openxmlformats.org/markup-compatibility/2006" xmlns:r="http://schemas.openxmlformats.org/officeDocument/2006/relationships" xmlns:w="http://schemas.openxmlformats.org/wordprocessingml/2006/main" xmlns:w14="http://schemas.microsoft.com/office/word/2010/wordml" xmlns:w15="http://schemas.microsoft.com/office/word/2012/wordml" xmlns:w16cex="http://schemas.microsoft.com/office/word/2018/wordml/cex" xmlns:w16cid="http://schemas.microsoft.com/office/word/2016/wordml/cid" xmlns:w16="http://schemas.microsoft.com/office/word/2018/wordml" xmlns:w16du="http://schemas.microsoft.com/office/word/2023/wordml/word16du" xmlns:w16sdtdh="http://schemas.microsoft.com/office/word/2020/wordml/sdtdatahash" xmlns:w16sdtfl="http://schemas.microsoft.com/office/word/2024/wordml/sdtformatlock" xmlns:w16se="http://schemas.microsoft.com/office/word/2015/wordml/symex" mc:Ignorable="w14 w15 w16se w16cid w16 w16cex w16sdtdh w16sdtfl w16du">
   <w:docDefaults>
     <w:rPrDefault>
       <w:rPr>
@@ -1181,7 +4604,7 @@
   <w:style w:type="paragraph" w:default="1" w:styleId="Normal">
     <w:name w:val="Normal"/>
     <w:qFormat/>
-    <w:rsid w:val="000D2452"/>
+    <w:rsid w:val="003251CE"/>
   </w:style>
   <w:style w:type="paragraph" w:styleId="Heading1">
     <w:name w:val="heading 1"/>
@@ -1383,7 +4806,6 @@
   <w:style w:type="character" w:default="1" w:styleId="DefaultParagraphFont">
     <w:name w:val="Default Paragraph Font"/>
     <w:uiPriority w:val="1"/>
-    <w:semiHidden/>
     <w:unhideWhenUsed/>
   </w:style>
   <w:style w:type="table" w:default="1" w:styleId="TableNormal">
@@ -1718,6 +5140,50 @@
       <w:shd w:val="clear" w:color="auto" w:fill="E1DFDD"/>
     </w:rPr>
   </w:style>
+  <w:style w:type="paragraph" w:styleId="Header">
+    <w:name w:val="header"/>
+    <w:basedOn w:val="Normal"/>
+    <w:link w:val="HeaderChar"/>
+    <w:uiPriority w:val="99"/>
+    <w:unhideWhenUsed/>
+    <w:rsid w:val="007F304A"/>
+    <w:pPr>
+      <w:tabs>
+        <w:tab w:val="center" w:pos="4680"/>
+        <w:tab w:val="right" w:pos="9360"/>
+      </w:tabs>
+      <w:spacing w:after="0" w:line="240" w:lineRule="auto"/>
+    </w:pPr>
+  </w:style>
+  <w:style w:type="character" w:customStyle="1" w:styleId="HeaderChar">
+    <w:name w:val="Header Char"/>
+    <w:basedOn w:val="DefaultParagraphFont"/>
+    <w:link w:val="Header"/>
+    <w:uiPriority w:val="99"/>
+    <w:rsid w:val="007F304A"/>
+  </w:style>
+  <w:style w:type="paragraph" w:styleId="Footer">
+    <w:name w:val="footer"/>
+    <w:basedOn w:val="Normal"/>
+    <w:link w:val="FooterChar"/>
+    <w:uiPriority w:val="99"/>
+    <w:unhideWhenUsed/>
+    <w:rsid w:val="007F304A"/>
+    <w:pPr>
+      <w:tabs>
+        <w:tab w:val="center" w:pos="4680"/>
+        <w:tab w:val="right" w:pos="9360"/>
+      </w:tabs>
+      <w:spacing w:after="0" w:line="240" w:lineRule="auto"/>
+    </w:pPr>
+  </w:style>
+  <w:style w:type="character" w:customStyle="1" w:styleId="FooterChar">
+    <w:name w:val="Footer Char"/>
+    <w:basedOn w:val="DefaultParagraphFont"/>
+    <w:link w:val="Footer"/>
+    <w:uiPriority w:val="99"/>
+    <w:rsid w:val="007F304A"/>
+  </w:style>
 </w:styles>
 </file>
 

--- a/5. HTML Attributes/5. HTML Attributes.docx
+++ b/5. HTML Attributes/5. HTML Attributes.docx
@@ -57,7 +57,7 @@
           <w:sz w:val="40"/>
           <w:szCs w:val="40"/>
         </w:rPr>
-        <w:t>Attributes</w:t>
+        <w:t xml:space="preserve">What are </w:t>
       </w:r>
       <w:r>
         <w:rPr>
@@ -66,7 +66,16 @@
           <w:sz w:val="40"/>
           <w:szCs w:val="40"/>
         </w:rPr>
-        <w:t>:</w:t>
+        <w:t>Attributes</w:t>
+      </w:r>
+      <w:r>
+        <w:rPr>
+          <w:b/>
+          <w:bCs/>
+          <w:sz w:val="40"/>
+          <w:szCs w:val="40"/>
+        </w:rPr>
+        <w:t>?</w:t>
       </w:r>
     </w:p>
     <w:p>
@@ -221,6 +230,7 @@
           <w:szCs w:val="40"/>
         </w:rPr>
       </w:pPr>
+      <w:bookmarkStart w:id="1" w:name="_Hlk211170892"/>
       <w:r>
         <w:rPr>
           <w:b/>
@@ -228,7 +238,17 @@
           <w:sz w:val="40"/>
           <w:szCs w:val="40"/>
         </w:rPr>
-        <w:t>Most Used Attributes:</w:t>
+        <w:t>Most Used Attributes</w:t>
+      </w:r>
+      <w:bookmarkEnd w:id="1"/>
+      <w:r>
+        <w:rPr>
+          <w:b/>
+          <w:bCs/>
+          <w:sz w:val="40"/>
+          <w:szCs w:val="40"/>
+        </w:rPr>
+        <w:t>:</w:t>
       </w:r>
     </w:p>
     <w:p>
@@ -242,10 +262,7 @@
         <w:t xml:space="preserve">most </w:t>
       </w:r>
       <w:r>
-        <w:t xml:space="preserve">used </w:t>
-      </w:r>
-      <w:r>
-        <w:t xml:space="preserve">and </w:t>
+        <w:t xml:space="preserve">used and </w:t>
       </w:r>
       <w:r>
         <w:t xml:space="preserve">important attributes </w:t>
@@ -354,6 +371,7 @@
           <w:szCs w:val="40"/>
         </w:rPr>
       </w:pPr>
+      <w:bookmarkStart w:id="2" w:name="_Hlk211170921"/>
       <w:r>
         <w:rPr>
           <w:b/>
@@ -362,7 +380,17 @@
           <w:szCs w:val="40"/>
         </w:rPr>
         <w:lastRenderedPageBreak/>
-        <w:t>The href Attribute:</w:t>
+        <w:t>The href Attribute</w:t>
+      </w:r>
+      <w:bookmarkEnd w:id="2"/>
+      <w:r>
+        <w:rPr>
+          <w:b/>
+          <w:bCs/>
+          <w:sz w:val="40"/>
+          <w:szCs w:val="40"/>
+        </w:rPr>
+        <w:t>:</w:t>
       </w:r>
     </w:p>
     <w:p>
@@ -563,6 +591,7 @@
           <w:szCs w:val="40"/>
         </w:rPr>
       </w:pPr>
+      <w:bookmarkStart w:id="3" w:name="_Hlk211170932"/>
       <w:r>
         <w:rPr>
           <w:b/>
@@ -572,6 +601,7 @@
         </w:rPr>
         <w:t>The src Attribute</w:t>
       </w:r>
+      <w:bookmarkEnd w:id="3"/>
       <w:r>
         <w:rPr>
           <w:b/>
@@ -751,6 +781,7 @@
           <w:szCs w:val="32"/>
         </w:rPr>
       </w:pPr>
+      <w:bookmarkStart w:id="4" w:name="_Hlk211170959"/>
       <w:r>
         <w:rPr>
           <w:b/>
@@ -759,7 +790,17 @@
           <w:szCs w:val="32"/>
         </w:rPr>
         <w:lastRenderedPageBreak/>
-        <w:t>2 Ways To Specify The URL:</w:t>
+        <w:t>2 Ways To Specify The URL</w:t>
+      </w:r>
+      <w:bookmarkEnd w:id="4"/>
+      <w:r>
+        <w:rPr>
+          <w:b/>
+          <w:bCs/>
+          <w:sz w:val="32"/>
+          <w:szCs w:val="32"/>
+        </w:rPr>
+        <w:t>:</w:t>
       </w:r>
     </w:p>
     <w:p>
@@ -786,13 +827,23 @@
           <w:noProof/>
         </w:rPr>
       </w:pPr>
-      <w:r>
-        <w:rPr>
-          <w:b/>
-          <w:bCs/>
-          <w:noProof/>
-        </w:rPr>
-        <w:t>Absolute URL</w:t>
+      <w:bookmarkStart w:id="5" w:name="_Hlk211170980"/>
+      <w:r>
+        <w:rPr>
+          <w:b/>
+          <w:bCs/>
+          <w:noProof/>
+        </w:rPr>
+        <w:t xml:space="preserve">Absolute </w:t>
+      </w:r>
+      <w:bookmarkEnd w:id="5"/>
+      <w:r>
+        <w:rPr>
+          <w:b/>
+          <w:bCs/>
+          <w:noProof/>
+        </w:rPr>
+        <w:t>URL</w:t>
       </w:r>
       <w:r>
         <w:rPr>
@@ -812,13 +863,23 @@
           <w:noProof/>
         </w:rPr>
       </w:pPr>
-      <w:r>
-        <w:rPr>
-          <w:b/>
-          <w:bCs/>
-          <w:noProof/>
-        </w:rPr>
-        <w:t>Relative URL</w:t>
+      <w:bookmarkStart w:id="6" w:name="_Hlk211170988"/>
+      <w:r>
+        <w:rPr>
+          <w:b/>
+          <w:bCs/>
+          <w:noProof/>
+        </w:rPr>
+        <w:t xml:space="preserve">Relative </w:t>
+      </w:r>
+      <w:bookmarkEnd w:id="6"/>
+      <w:r>
+        <w:rPr>
+          <w:b/>
+          <w:bCs/>
+          <w:noProof/>
+        </w:rPr>
+        <w:t>URL</w:t>
       </w:r>
       <w:r>
         <w:rPr>
@@ -980,22 +1041,13 @@
         <w:t>The &lt;img&gt; tag should also contain the </w:t>
       </w:r>
       <w:r>
-        <w:t xml:space="preserve"> </w:t>
-      </w:r>
-      <w:r>
-        <w:t>height </w:t>
-      </w:r>
-      <w:r>
-        <w:t xml:space="preserve"> </w:t>
+        <w:t xml:space="preserve"> height  </w:t>
       </w:r>
       <w:r>
         <w:t>and </w:t>
       </w:r>
       <w:r>
-        <w:t>width </w:t>
-      </w:r>
-      <w:r>
-        <w:t xml:space="preserve"> </w:t>
+        <w:t xml:space="preserve">width  </w:t>
       </w:r>
       <w:r>
         <w:t>attributes, which specify the width and height of the image (in pixels):</w:t>
@@ -1216,16 +1268,7 @@
           <w:sz w:val="32"/>
           <w:szCs w:val="32"/>
         </w:rPr>
-        <w:t>Example</w:t>
-      </w:r>
-      <w:r>
-        <w:rPr>
-          <w:b/>
-          <w:bCs/>
-          <w:sz w:val="32"/>
-          <w:szCs w:val="32"/>
-        </w:rPr>
-        <w:t>:</w:t>
+        <w:t>Example:</w:t>
       </w:r>
     </w:p>
     <w:p>
@@ -1495,16 +1538,7 @@
           <w:szCs w:val="40"/>
         </w:rPr>
         <w:lastRenderedPageBreak/>
-        <w:t>The style Attribute</w:t>
-      </w:r>
-      <w:r>
-        <w:rPr>
-          <w:b/>
-          <w:bCs/>
-          <w:sz w:val="40"/>
-          <w:szCs w:val="40"/>
-        </w:rPr>
-        <w:t>:</w:t>
+        <w:t>The style Attribute:</w:t>
       </w:r>
     </w:p>
     <w:p>
@@ -1667,16 +1701,7 @@
           <w:sz w:val="40"/>
           <w:szCs w:val="40"/>
         </w:rPr>
-        <w:t>The lang Attribute</w:t>
-      </w:r>
-      <w:r>
-        <w:rPr>
-          <w:b/>
-          <w:bCs/>
-          <w:sz w:val="40"/>
-          <w:szCs w:val="40"/>
-        </w:rPr>
-        <w:t>:</w:t>
+        <w:t>The lang Attribute:</w:t>
       </w:r>
     </w:p>
     <w:p>
@@ -1835,14 +1860,7 @@
           <w:sz w:val="40"/>
           <w:szCs w:val="40"/>
         </w:rPr>
-        <w:t>The title Attribute</w:t>
-      </w:r>
-      <w:r>
-        <w:rPr>
-          <w:sz w:val="40"/>
-          <w:szCs w:val="40"/>
-        </w:rPr>
-        <w:t>:</w:t>
+        <w:t>The title Attribute:</w:t>
       </w:r>
     </w:p>
     <w:p>
@@ -1871,16 +1889,7 @@
           <w:sz w:val="32"/>
           <w:szCs w:val="32"/>
         </w:rPr>
-        <w:t>Example</w:t>
-      </w:r>
-      <w:r>
-        <w:rPr>
-          <w:b/>
-          <w:bCs/>
-          <w:sz w:val="32"/>
-          <w:szCs w:val="32"/>
-        </w:rPr>
-        <w:t>:</w:t>
+        <w:t>Example:</w:t>
       </w:r>
     </w:p>
     <w:p>
@@ -2149,13 +2158,7 @@
     </w:p>
     <w:p>
       <w:r>
-        <w:t xml:space="preserve">Use </w:t>
-      </w:r>
-      <w:r>
-        <w:t>low</w:t>
-      </w:r>
-      <w:r>
-        <w:t>ercase attribute name:</w:t>
+        <w:t>Use lowercase attribute name:</w:t>
       </w:r>
     </w:p>
     <w:p>
@@ -2259,16 +2262,7 @@
           <w:sz w:val="40"/>
           <w:szCs w:val="40"/>
         </w:rPr>
-        <w:t>Always Quote Attribute Values</w:t>
-      </w:r>
-      <w:r>
-        <w:rPr>
-          <w:b/>
-          <w:bCs/>
-          <w:sz w:val="40"/>
-          <w:szCs w:val="40"/>
-        </w:rPr>
-        <w:t>:</w:t>
+        <w:t>Always Quote Attribute Values:</w:t>
       </w:r>
     </w:p>
     <w:p>
@@ -2576,7 +2570,7 @@
           <w:noProof/>
         </w:rPr>
         <w:drawing>
-          <wp:inline distT="0" distB="0" distL="0" distR="0" wp14:anchorId="591ADA86" wp14:editId="43659153">
+          <wp:inline distT="0" distB="0" distL="0" distR="0" wp14:anchorId="591ADA86" wp14:editId="5DD1D629">
             <wp:extent cx="5937250" cy="1504950"/>
             <wp:effectExtent l="0" t="0" r="6350" b="0"/>
             <wp:docPr id="249854885" name="Picture 23"/>
@@ -3085,16 +3079,7 @@
           <w:szCs w:val="40"/>
         </w:rPr>
         <w:lastRenderedPageBreak/>
-        <w:t>Chapter Summary</w:t>
-      </w:r>
-      <w:r>
-        <w:rPr>
-          <w:b/>
-          <w:bCs/>
-          <w:sz w:val="40"/>
-          <w:szCs w:val="40"/>
-        </w:rPr>
-        <w:t>:</w:t>
+        <w:t>Chapter Summary:</w:t>
       </w:r>
     </w:p>
     <w:p>
@@ -3208,16 +3193,7 @@
           <w:sz w:val="40"/>
           <w:szCs w:val="40"/>
         </w:rPr>
-        <w:t>HTML Attribute Reference</w:t>
-      </w:r>
-      <w:r>
-        <w:rPr>
-          <w:b/>
-          <w:bCs/>
-          <w:sz w:val="40"/>
-          <w:szCs w:val="40"/>
-        </w:rPr>
-        <w:t>:</w:t>
+        <w:t>HTML Attribute Reference:</w:t>
       </w:r>
     </w:p>
     <w:p>
@@ -4806,6 +4782,7 @@
   <w:style w:type="character" w:default="1" w:styleId="DefaultParagraphFont">
     <w:name w:val="Default Paragraph Font"/>
     <w:uiPriority w:val="1"/>
+    <w:semiHidden/>
     <w:unhideWhenUsed/>
   </w:style>
   <w:style w:type="table" w:default="1" w:styleId="TableNormal">
